--- a/Aplicación Web de Recetas Médicas.docx
+++ b/Aplicación Web de Recetas Médicas.docx
@@ -27,7 +27,7 @@
     <w:p>
       <w:r>
         <w:pict w14:anchorId="58BAD4F1">
-          <v:rect id="_x0000_i1109" style="width:0;height:1.5pt" o:hralign="center" o:hrstd="t" o:hr="t" fillcolor="#a0a0a0" stroked="f"/>
+          <v:rect id="_x0000_i1025" style="width:0;height:1.5pt" o:hralign="center" o:hrstd="t" o:hr="t" fillcolor="#a0a0a0" stroked="f"/>
         </w:pict>
       </w:r>
     </w:p>
@@ -54,7 +54,7 @@
     <w:p>
       <w:r>
         <w:pict w14:anchorId="12880BA7">
-          <v:rect id="_x0000_i1110" style="width:0;height:1.5pt" o:hralign="center" o:hrstd="t" o:hr="t" fillcolor="#a0a0a0" stroked="f"/>
+          <v:rect id="_x0000_i1026" style="width:0;height:1.5pt" o:hralign="center" o:hrstd="t" o:hr="t" fillcolor="#a0a0a0" stroked="f"/>
         </w:pict>
       </w:r>
     </w:p>
@@ -180,6 +180,7 @@
         <w:rPr>
           <w:b/>
           <w:bCs/>
+          <w:noProof/>
         </w:rPr>
         <w:drawing>
           <wp:inline distT="0" distB="0" distL="0" distR="0" wp14:anchorId="324EC9C0" wp14:editId="722FC03C">
@@ -221,7 +222,7 @@
     <w:p>
       <w:r>
         <w:pict w14:anchorId="0833C0F1">
-          <v:rect id="_x0000_i1111" style="width:0;height:1.5pt" o:hralign="center" o:hrstd="t" o:hr="t" fillcolor="#a0a0a0" stroked="f"/>
+          <v:rect id="_x0000_i1027" style="width:0;height:1.5pt" o:hralign="center" o:hrstd="t" o:hr="t" fillcolor="#a0a0a0" stroked="f"/>
         </w:pict>
       </w:r>
     </w:p>
@@ -488,178 +489,267 @@
         <w:rPr>
           <w:lang w:val="en-US"/>
         </w:rPr>
+        <w:t xml:space="preserve"> VARCHAR(100),</w:t>
+      </w:r>
+    </w:p>
+    <w:p>
+      <w:pPr>
+        <w:rPr>
+          <w:lang w:val="en-US"/>
+        </w:rPr>
+      </w:pPr>
+      <w:r>
+        <w:rPr>
+          <w:lang w:val="en-US"/>
+        </w:rPr>
+        <w:t xml:space="preserve">  </w:t>
+      </w:r>
+      <w:proofErr w:type="spellStart"/>
+      <w:r>
+        <w:rPr>
+          <w:lang w:val="en-US"/>
+        </w:rPr>
+        <w:t>creado_en</w:t>
+      </w:r>
+      <w:proofErr w:type="spellEnd"/>
+      <w:r>
+        <w:rPr>
+          <w:lang w:val="en-US"/>
+        </w:rPr>
+        <w:t xml:space="preserve"> TIMESTAMP DEFAULT CURRENT_TIMESTAMP</w:t>
+      </w:r>
+    </w:p>
+    <w:p>
+      <w:pPr>
+        <w:rPr>
+          <w:lang w:val="en-US"/>
+        </w:rPr>
+      </w:pPr>
+      <w:r>
+        <w:rPr>
+          <w:lang w:val="en-US"/>
+        </w:rPr>
+        <w:t>) ENGINE=</w:t>
+      </w:r>
+      <w:proofErr w:type="spellStart"/>
+      <w:r>
+        <w:rPr>
+          <w:lang w:val="en-US"/>
+        </w:rPr>
+        <w:t>InnoDB</w:t>
+      </w:r>
+      <w:proofErr w:type="spellEnd"/>
+      <w:r>
+        <w:rPr>
+          <w:lang w:val="en-US"/>
+        </w:rPr>
+        <w:t>;</w:t>
+      </w:r>
+    </w:p>
+    <w:p>
+      <w:pPr>
+        <w:rPr>
+          <w:lang w:val="en-US"/>
+        </w:rPr>
+      </w:pPr>
+    </w:p>
+    <w:p>
+      <w:pPr>
+        <w:rPr>
+          <w:lang w:val="en-US"/>
+        </w:rPr>
+      </w:pPr>
+      <w:r>
+        <w:rPr>
+          <w:lang w:val="en-US"/>
+        </w:rPr>
+        <w:t xml:space="preserve">-- </w:t>
+      </w:r>
+      <w:proofErr w:type="spellStart"/>
+      <w:r>
+        <w:rPr>
+          <w:lang w:val="en-US"/>
+        </w:rPr>
+        <w:t>Tabla</w:t>
+      </w:r>
+      <w:proofErr w:type="spellEnd"/>
+      <w:r>
+        <w:rPr>
+          <w:lang w:val="en-US"/>
+        </w:rPr>
         <w:t xml:space="preserve"> </w:t>
       </w:r>
-      <w:proofErr w:type="gramStart"/>
-      <w:r>
-        <w:rPr>
-          <w:lang w:val="en-US"/>
-        </w:rPr>
-        <w:t>VARCHAR(</w:t>
-      </w:r>
-      <w:proofErr w:type="gramEnd"/>
-      <w:r>
-        <w:rPr>
-          <w:lang w:val="en-US"/>
-        </w:rPr>
-        <w:t>100),</w:t>
-      </w:r>
-    </w:p>
-    <w:p>
-      <w:pPr>
-        <w:rPr>
-          <w:lang w:val="en-US"/>
-        </w:rPr>
-      </w:pPr>
+      <w:proofErr w:type="spellStart"/>
+      <w:r>
+        <w:rPr>
+          <w:lang w:val="en-US"/>
+        </w:rPr>
+        <w:t>pacientes</w:t>
+      </w:r>
+      <w:proofErr w:type="spellEnd"/>
+    </w:p>
+    <w:p>
+      <w:pPr>
+        <w:rPr>
+          <w:lang w:val="en-US"/>
+        </w:rPr>
+      </w:pPr>
+      <w:r>
+        <w:rPr>
+          <w:lang w:val="en-US"/>
+        </w:rPr>
+        <w:t xml:space="preserve">CREATE TABLE </w:t>
+      </w:r>
+      <w:proofErr w:type="spellStart"/>
+      <w:r>
+        <w:rPr>
+          <w:lang w:val="en-US"/>
+        </w:rPr>
+        <w:t>pacientes</w:t>
+      </w:r>
+      <w:proofErr w:type="spellEnd"/>
+      <w:r>
+        <w:rPr>
+          <w:lang w:val="en-US"/>
+        </w:rPr>
+        <w:t xml:space="preserve"> (</w:t>
+      </w:r>
+    </w:p>
+    <w:p>
+      <w:pPr>
+        <w:rPr>
+          <w:lang w:val="en-US"/>
+        </w:rPr>
+      </w:pPr>
+      <w:r>
+        <w:rPr>
+          <w:lang w:val="en-US"/>
+        </w:rPr>
+        <w:t xml:space="preserve">  id INT AUTO_INCREMENT PRIMARY KEY,</w:t>
+      </w:r>
+    </w:p>
+    <w:p>
       <w:r>
         <w:rPr>
           <w:lang w:val="en-US"/>
         </w:rPr>
         <w:t xml:space="preserve">  </w:t>
       </w:r>
-      <w:proofErr w:type="spellStart"/>
-      <w:r>
-        <w:rPr>
-          <w:lang w:val="en-US"/>
-        </w:rPr>
+      <w:r>
+        <w:t>nombre VARCHAR(150) NOT NULL,</w:t>
+      </w:r>
+    </w:p>
+    <w:p>
+      <w:r>
+        <w:t xml:space="preserve">  </w:t>
+      </w:r>
+      <w:proofErr w:type="spellStart"/>
+      <w:r>
+        <w:t>fecha_nacimiento</w:t>
+      </w:r>
+      <w:proofErr w:type="spellEnd"/>
+      <w:r>
+        <w:t xml:space="preserve"> DATE,</w:t>
+      </w:r>
+    </w:p>
+    <w:p>
+      <w:pPr>
+        <w:rPr>
+          <w:lang w:val="en-US"/>
+        </w:rPr>
+      </w:pPr>
+      <w:r>
+        <w:t xml:space="preserve">  </w:t>
+      </w:r>
+      <w:proofErr w:type="spellStart"/>
+      <w:r>
+        <w:rPr>
+          <w:lang w:val="en-US"/>
+        </w:rPr>
+        <w:t>sexo</w:t>
+      </w:r>
+      <w:proofErr w:type="spellEnd"/>
+      <w:r>
+        <w:rPr>
+          <w:lang w:val="en-US"/>
+        </w:rPr>
+        <w:t xml:space="preserve"> ENUM('M','F','O') DEFAULT 'O',</w:t>
+      </w:r>
+    </w:p>
+    <w:p>
+      <w:r>
+        <w:rPr>
+          <w:lang w:val="en-US"/>
+        </w:rPr>
+        <w:t xml:space="preserve">  </w:t>
+      </w:r>
+      <w:proofErr w:type="spellStart"/>
+      <w:r>
+        <w:t>telefono</w:t>
+      </w:r>
+      <w:proofErr w:type="spellEnd"/>
+      <w:r>
+        <w:t xml:space="preserve"> VARCHAR(30),</w:t>
+      </w:r>
+    </w:p>
+    <w:p>
+      <w:r>
+        <w:t xml:space="preserve">  </w:t>
+      </w:r>
+      <w:proofErr w:type="spellStart"/>
+      <w:r>
         <w:t>creado_en</w:t>
       </w:r>
       <w:proofErr w:type="spellEnd"/>
       <w:r>
-        <w:rPr>
-          <w:lang w:val="en-US"/>
-        </w:rPr>
         <w:t xml:space="preserve"> TIMESTAMP DEFAULT CURRENT_TIMESTAMP</w:t>
       </w:r>
     </w:p>
     <w:p>
-      <w:pPr>
-        <w:rPr>
-          <w:lang w:val="en-US"/>
-        </w:rPr>
-      </w:pPr>
-      <w:r>
-        <w:rPr>
-          <w:lang w:val="en-US"/>
-        </w:rPr>
+      <w:r>
         <w:t>) ENGINE=</w:t>
       </w:r>
       <w:proofErr w:type="spellStart"/>
-      <w:proofErr w:type="gramStart"/>
-      <w:r>
-        <w:rPr>
-          <w:lang w:val="en-US"/>
-        </w:rPr>
+      <w:r>
         <w:t>InnoDB</w:t>
       </w:r>
       <w:proofErr w:type="spellEnd"/>
       <w:r>
-        <w:rPr>
-          <w:lang w:val="en-US"/>
-        </w:rPr>
         <w:t>;</w:t>
       </w:r>
-      <w:proofErr w:type="gramEnd"/>
-    </w:p>
-    <w:p>
-      <w:pPr>
-        <w:rPr>
-          <w:lang w:val="en-US"/>
-        </w:rPr>
-      </w:pPr>
-    </w:p>
-    <w:p>
-      <w:pPr>
-        <w:rPr>
-          <w:lang w:val="en-US"/>
-        </w:rPr>
-      </w:pPr>
-      <w:r>
-        <w:rPr>
-          <w:lang w:val="en-US"/>
-        </w:rPr>
-        <w:t xml:space="preserve">-- </w:t>
-      </w:r>
-      <w:proofErr w:type="spellStart"/>
-      <w:r>
-        <w:rPr>
-          <w:lang w:val="en-US"/>
-        </w:rPr>
-        <w:t>Tabla</w:t>
-      </w:r>
-      <w:proofErr w:type="spellEnd"/>
-      <w:r>
-        <w:rPr>
-          <w:lang w:val="en-US"/>
-        </w:rPr>
-        <w:t xml:space="preserve"> </w:t>
-      </w:r>
-      <w:proofErr w:type="spellStart"/>
-      <w:r>
-        <w:rPr>
-          <w:lang w:val="en-US"/>
-        </w:rPr>
-        <w:t>pacientes</w:t>
-      </w:r>
-      <w:proofErr w:type="spellEnd"/>
-    </w:p>
-    <w:p>
-      <w:pPr>
-        <w:rPr>
-          <w:lang w:val="en-US"/>
-        </w:rPr>
-      </w:pPr>
-      <w:r>
-        <w:rPr>
-          <w:lang w:val="en-US"/>
-        </w:rPr>
-        <w:t xml:space="preserve">CREATE TABLE </w:t>
-      </w:r>
-      <w:proofErr w:type="spellStart"/>
-      <w:r>
-        <w:rPr>
-          <w:lang w:val="en-US"/>
-        </w:rPr>
-        <w:t>pacientes</w:t>
-      </w:r>
-      <w:proofErr w:type="spellEnd"/>
-      <w:r>
-        <w:rPr>
-          <w:lang w:val="en-US"/>
-        </w:rPr>
-        <w:t xml:space="preserve"> (</w:t>
-      </w:r>
-    </w:p>
-    <w:p>
-      <w:pPr>
-        <w:rPr>
-          <w:lang w:val="en-US"/>
-        </w:rPr>
-      </w:pPr>
-      <w:r>
-        <w:rPr>
-          <w:lang w:val="en-US"/>
-        </w:rPr>
+    </w:p>
+    <w:p/>
+    <w:p>
+      <w:r>
+        <w:t>-- Tabla medicamentos</w:t>
+      </w:r>
+    </w:p>
+    <w:p>
+      <w:r>
+        <w:t>CREATE TABLE medicamentos (</w:t>
+      </w:r>
+    </w:p>
+    <w:p>
+      <w:r>
         <w:t xml:space="preserve">  id INT AUTO_INCREMENT PRIMARY KEY,</w:t>
       </w:r>
     </w:p>
     <w:p>
       <w:r>
-        <w:rPr>
-          <w:lang w:val="en-US"/>
-        </w:rPr>
+        <w:t xml:space="preserve">  nombre VARCHAR(200) NOT NULL,</w:t>
+      </w:r>
+    </w:p>
+    <w:p>
+      <w:r>
         <w:t xml:space="preserve">  </w:t>
       </w:r>
-      <w:r>
-        <w:t xml:space="preserve">nombre </w:t>
-      </w:r>
-      <w:proofErr w:type="gramStart"/>
-      <w:r>
-        <w:t>VARCHAR(</w:t>
-      </w:r>
-      <w:proofErr w:type="gramEnd"/>
-      <w:r>
-        <w:t>150) NOT NULL,</w:t>
+      <w:proofErr w:type="spellStart"/>
+      <w:r>
+        <w:t>concentracion</w:t>
+      </w:r>
+      <w:proofErr w:type="spellEnd"/>
+      <w:r>
+        <w:t xml:space="preserve"> VARCHAR(100),</w:t>
       </w:r>
     </w:p>
     <w:p>
@@ -668,11 +758,11 @@
       </w:r>
       <w:proofErr w:type="spellStart"/>
       <w:r>
-        <w:t>fecha_nacimiento</w:t>
-      </w:r>
-      <w:proofErr w:type="spellEnd"/>
-      <w:r>
-        <w:t xml:space="preserve"> DATE,</w:t>
+        <w:t>presentacion</w:t>
+      </w:r>
+      <w:proofErr w:type="spellEnd"/>
+      <w:r>
+        <w:t xml:space="preserve"> VARCHAR(100),</w:t>
       </w:r>
     </w:p>
     <w:p>
@@ -689,189 +779,42 @@
         <w:rPr>
           <w:lang w:val="en-US"/>
         </w:rPr>
-        <w:t>sexo</w:t>
-      </w:r>
-      <w:proofErr w:type="spellEnd"/>
-      <w:r>
-        <w:rPr>
-          <w:lang w:val="en-US"/>
-        </w:rPr>
-        <w:t xml:space="preserve"> ENUM('M','F','O') DEFAULT 'O',</w:t>
-      </w:r>
-    </w:p>
-    <w:p>
-      <w:r>
-        <w:rPr>
-          <w:lang w:val="en-US"/>
-        </w:rPr>
-        <w:t xml:space="preserve">  </w:t>
-      </w:r>
-      <w:proofErr w:type="spellStart"/>
-      <w:r>
-        <w:t>telefono</w:t>
-      </w:r>
-      <w:proofErr w:type="spellEnd"/>
-      <w:r>
-        <w:t xml:space="preserve"> </w:t>
-      </w:r>
-      <w:proofErr w:type="gramStart"/>
-      <w:r>
-        <w:t>VARCHAR(</w:t>
-      </w:r>
-      <w:proofErr w:type="gramEnd"/>
-      <w:r>
-        <w:t>30),</w:t>
-      </w:r>
-    </w:p>
-    <w:p>
-      <w:r>
-        <w:t xml:space="preserve">  </w:t>
-      </w:r>
-      <w:proofErr w:type="spellStart"/>
-      <w:r>
         <w:t>creado_en</w:t>
       </w:r>
       <w:proofErr w:type="spellEnd"/>
       <w:r>
+        <w:rPr>
+          <w:lang w:val="en-US"/>
+        </w:rPr>
         <w:t xml:space="preserve"> TIMESTAMP DEFAULT CURRENT_TIMESTAMP</w:t>
       </w:r>
     </w:p>
     <w:p>
-      <w:r>
+      <w:pPr>
+        <w:rPr>
+          <w:lang w:val="en-US"/>
+        </w:rPr>
+      </w:pPr>
+      <w:r>
+        <w:rPr>
+          <w:lang w:val="en-US"/>
+        </w:rPr>
         <w:t>) ENGINE=</w:t>
       </w:r>
       <w:proofErr w:type="spellStart"/>
       <w:r>
+        <w:rPr>
+          <w:lang w:val="en-US"/>
+        </w:rPr>
         <w:t>InnoDB</w:t>
       </w:r>
       <w:proofErr w:type="spellEnd"/>
       <w:r>
+        <w:rPr>
+          <w:lang w:val="en-US"/>
+        </w:rPr>
         <w:t>;</w:t>
       </w:r>
-    </w:p>
-    <w:p/>
-    <w:p>
-      <w:r>
-        <w:t>-- Tabla medicamentos</w:t>
-      </w:r>
-    </w:p>
-    <w:p>
-      <w:r>
-        <w:t>CREATE TABLE medicamentos (</w:t>
-      </w:r>
-    </w:p>
-    <w:p>
-      <w:r>
-        <w:t xml:space="preserve">  id INT AUTO_INCREMENT PRIMARY KEY,</w:t>
-      </w:r>
-    </w:p>
-    <w:p>
-      <w:r>
-        <w:t xml:space="preserve">  nombre </w:t>
-      </w:r>
-      <w:proofErr w:type="gramStart"/>
-      <w:r>
-        <w:t>VARCHAR(</w:t>
-      </w:r>
-      <w:proofErr w:type="gramEnd"/>
-      <w:r>
-        <w:t>200) NOT NULL,</w:t>
-      </w:r>
-    </w:p>
-    <w:p>
-      <w:r>
-        <w:t xml:space="preserve">  </w:t>
-      </w:r>
-      <w:proofErr w:type="spellStart"/>
-      <w:r>
-        <w:t>concentracion</w:t>
-      </w:r>
-      <w:proofErr w:type="spellEnd"/>
-      <w:r>
-        <w:t xml:space="preserve"> </w:t>
-      </w:r>
-      <w:proofErr w:type="gramStart"/>
-      <w:r>
-        <w:t>VARCHAR(</w:t>
-      </w:r>
-      <w:proofErr w:type="gramEnd"/>
-      <w:r>
-        <w:t>100),</w:t>
-      </w:r>
-    </w:p>
-    <w:p>
-      <w:r>
-        <w:t xml:space="preserve">  </w:t>
-      </w:r>
-      <w:proofErr w:type="spellStart"/>
-      <w:r>
-        <w:t>presentacion</w:t>
-      </w:r>
-      <w:proofErr w:type="spellEnd"/>
-      <w:r>
-        <w:t xml:space="preserve"> </w:t>
-      </w:r>
-      <w:proofErr w:type="gramStart"/>
-      <w:r>
-        <w:t>VARCHAR(</w:t>
-      </w:r>
-      <w:proofErr w:type="gramEnd"/>
-      <w:r>
-        <w:t>100),</w:t>
-      </w:r>
-    </w:p>
-    <w:p>
-      <w:pPr>
-        <w:rPr>
-          <w:lang w:val="en-US"/>
-        </w:rPr>
-      </w:pPr>
-      <w:r>
-        <w:t xml:space="preserve">  </w:t>
-      </w:r>
-      <w:proofErr w:type="spellStart"/>
-      <w:r>
-        <w:rPr>
-          <w:lang w:val="en-US"/>
-        </w:rPr>
-        <w:t>creado_en</w:t>
-      </w:r>
-      <w:proofErr w:type="spellEnd"/>
-      <w:r>
-        <w:rPr>
-          <w:lang w:val="en-US"/>
-        </w:rPr>
-        <w:t xml:space="preserve"> TIMESTAMP DEFAULT CURRENT_TIMESTAMP</w:t>
-      </w:r>
-    </w:p>
-    <w:p>
-      <w:pPr>
-        <w:rPr>
-          <w:lang w:val="en-US"/>
-        </w:rPr>
-      </w:pPr>
-      <w:r>
-        <w:rPr>
-          <w:lang w:val="en-US"/>
-        </w:rPr>
-        <w:t>) ENGINE=</w:t>
-      </w:r>
-      <w:proofErr w:type="spellStart"/>
-      <w:proofErr w:type="gramStart"/>
-      <w:r>
-        <w:rPr>
-          <w:lang w:val="en-US"/>
-        </w:rPr>
-        <w:t>InnoDB</w:t>
-      </w:r>
-      <w:proofErr w:type="spellEnd"/>
-      <w:r>
-        <w:rPr>
-          <w:lang w:val="en-US"/>
-        </w:rPr>
-        <w:t>;</w:t>
-      </w:r>
-      <w:proofErr w:type="gramEnd"/>
     </w:p>
     <w:p>
       <w:pPr>
@@ -1236,21 +1179,7 @@
         <w:rPr>
           <w:lang w:val="en-US"/>
         </w:rPr>
-        <w:t xml:space="preserve"> </w:t>
-      </w:r>
-      <w:proofErr w:type="gramStart"/>
-      <w:r>
-        <w:rPr>
-          <w:lang w:val="en-US"/>
-        </w:rPr>
-        <w:t>VARCHAR(</w:t>
-      </w:r>
-      <w:proofErr w:type="gramEnd"/>
-      <w:r>
-        <w:rPr>
-          <w:lang w:val="en-US"/>
-        </w:rPr>
-        <w:t>255) NOT NULL,</w:t>
+        <w:t xml:space="preserve"> VARCHAR(255) NOT NULL,</w:t>
       </w:r>
     </w:p>
     <w:p>
@@ -1277,21 +1206,7 @@
         <w:rPr>
           <w:lang w:val="en-US"/>
         </w:rPr>
-        <w:t xml:space="preserve"> </w:t>
-      </w:r>
-      <w:proofErr w:type="gramStart"/>
-      <w:r>
-        <w:rPr>
-          <w:lang w:val="en-US"/>
-        </w:rPr>
-        <w:t>VARCHAR(</w:t>
-      </w:r>
-      <w:proofErr w:type="gramEnd"/>
-      <w:r>
-        <w:rPr>
-          <w:lang w:val="en-US"/>
-        </w:rPr>
-        <w:t>50),</w:t>
+        <w:t xml:space="preserve"> VARCHAR(50),</w:t>
       </w:r>
     </w:p>
     <w:p>
@@ -1669,7 +1584,6 @@
         <w:t>) ENGINE=</w:t>
       </w:r>
       <w:proofErr w:type="spellStart"/>
-      <w:proofErr w:type="gramStart"/>
       <w:r>
         <w:rPr>
           <w:lang w:val="en-US"/>
@@ -1683,7 +1597,6 @@
         </w:rPr>
         <w:t>;</w:t>
       </w:r>
-      <w:proofErr w:type="gramEnd"/>
     </w:p>
     <w:p>
       <w:pPr>
@@ -1710,13 +1623,8 @@
         <w:t xml:space="preserve"> (nombre, email, </w:t>
       </w:r>
       <w:proofErr w:type="spellStart"/>
-      <w:proofErr w:type="gramStart"/>
-      <w:r>
-        <w:t>password</w:t>
-      </w:r>
-      <w:proofErr w:type="gramEnd"/>
-      <w:r>
-        <w:t>_hash</w:t>
+      <w:r>
+        <w:t>password_hash</w:t>
       </w:r>
       <w:proofErr w:type="spellEnd"/>
       <w:r>
@@ -1725,15 +1633,7 @@
     </w:p>
     <w:p>
       <w:r>
-        <w:t>('Dr. José López</w:t>
-      </w:r>
-      <w:proofErr w:type="gramStart"/>
-      <w:r>
-        <w:t>','jose.lopez@example.com</w:t>
-      </w:r>
-      <w:proofErr w:type="gramEnd"/>
-      <w:r>
-        <w:t>', '$2y$12$EXAMPLEHASH', 'Medicina General');</w:t>
+        <w:t>('Dr. José López','jose.lopez@example.com', '$2y$12$EXAMPLEHASH', 'Medicina General');</w:t>
       </w:r>
     </w:p>
     <w:p/>
@@ -1884,7 +1784,7 @@
       <w:r>
         <w:lastRenderedPageBreak/>
         <w:pict w14:anchorId="447D84AA">
-          <v:rect id="_x0000_i1112" style="width:0;height:1.5pt" o:hralign="center" o:hrstd="t" o:hr="t" fillcolor="#a0a0a0" stroked="f"/>
+          <v:rect id="_x0000_i1028" style="width:0;height:1.5pt" o:hralign="center" o:hrstd="t" o:hr="t" fillcolor="#a0a0a0" stroked="f"/>
         </w:pict>
       </w:r>
     </w:p>
@@ -2031,7 +1931,7 @@
     <w:p>
       <w:r>
         <w:pict w14:anchorId="1E57408E">
-          <v:rect id="_x0000_i1113" style="width:0;height:1.5pt" o:hralign="center" o:hrstd="t" o:hr="t" fillcolor="#a0a0a0" stroked="f"/>
+          <v:rect id="_x0000_i1029" style="width:0;height:1.5pt" o:hralign="center" o:hrstd="t" o:hr="t" fillcolor="#a0a0a0" stroked="f"/>
         </w:pict>
       </w:r>
     </w:p>
@@ -2159,6 +2059,9 @@
     </w:p>
     <w:p>
       <w:r>
+        <w:rPr>
+          <w:noProof/>
+        </w:rPr>
         <w:drawing>
           <wp:inline distT="0" distB="0" distL="0" distR="0" wp14:anchorId="54732178" wp14:editId="14E22A0E">
             <wp:extent cx="5612130" cy="4258310"/>
@@ -2248,10 +2151,13 @@
         </w:rPr>
       </w:pPr>
       <w:r>
-        <w:rPr>
-          <w:lang w:val="en-US"/>
-        </w:rPr>
-        <w:t xml:space="preserve">    actor Medico</w:t>
+        <w:t xml:space="preserve">    </w:t>
+      </w:r>
+      <w:r>
+        <w:rPr>
+          <w:lang w:val="en-US"/>
+        </w:rPr>
+        <w:t>actor Medico</w:t>
       </w:r>
     </w:p>
     <w:p>
@@ -2290,37 +2196,23 @@
         <w:rPr>
           <w:lang w:val="en-US"/>
         </w:rPr>
+        <w:t xml:space="preserve">    participant DB as MySQL</w:t>
+      </w:r>
+    </w:p>
+    <w:p>
+      <w:pPr>
+        <w:rPr>
+          <w:lang w:val="en-US"/>
+        </w:rPr>
+      </w:pPr>
+    </w:p>
+    <w:p>
+      <w:r>
+        <w:rPr>
+          <w:lang w:val="en-US"/>
+        </w:rPr>
         <w:t xml:space="preserve">    </w:t>
       </w:r>
-      <w:proofErr w:type="gramStart"/>
-      <w:r>
-        <w:rPr>
-          <w:lang w:val="en-US"/>
-        </w:rPr>
-        <w:t>participant</w:t>
-      </w:r>
-      <w:proofErr w:type="gramEnd"/>
-      <w:r>
-        <w:rPr>
-          <w:lang w:val="en-US"/>
-        </w:rPr>
-        <w:t xml:space="preserve"> DB as MySQL</w:t>
-      </w:r>
-    </w:p>
-    <w:p>
-      <w:pPr>
-        <w:rPr>
-          <w:lang w:val="en-US"/>
-        </w:rPr>
-      </w:pPr>
-    </w:p>
-    <w:p>
-      <w:r>
-        <w:rPr>
-          <w:lang w:val="en-US"/>
-        </w:rPr>
-        <w:t xml:space="preserve">    </w:t>
-      </w:r>
       <w:proofErr w:type="spellStart"/>
       <w:r>
         <w:t>Medico</w:t>
@@ -2330,12 +2222,10 @@
         <w:t>-&gt;&gt;Web: Inicia sesión (email/</w:t>
       </w:r>
       <w:proofErr w:type="spellStart"/>
-      <w:proofErr w:type="gramStart"/>
       <w:r>
         <w:t>password</w:t>
       </w:r>
       <w:proofErr w:type="spellEnd"/>
-      <w:proofErr w:type="gramEnd"/>
       <w:r>
         <w:t>)</w:t>
       </w:r>
@@ -2416,7 +2306,6 @@
         <w:t>Web-&gt;&gt;Server: GET /</w:t>
       </w:r>
       <w:proofErr w:type="spellStart"/>
-      <w:proofErr w:type="gramStart"/>
       <w:r>
         <w:rPr>
           <w:lang w:val="en-US"/>
@@ -2428,14 +2317,7 @@
         <w:rPr>
           <w:lang w:val="en-US"/>
         </w:rPr>
-        <w:t>/{</w:t>
-      </w:r>
-      <w:proofErr w:type="gramEnd"/>
-      <w:r>
-        <w:rPr>
-          <w:lang w:val="en-US"/>
-        </w:rPr>
-        <w:t>id}</w:t>
+        <w:t>/{id}</w:t>
       </w:r>
     </w:p>
     <w:p>
@@ -2451,13 +2333,8 @@
     </w:p>
     <w:p>
       <w:r>
-        <w:t xml:space="preserve">    DB--&gt;&gt;Server: </w:t>
-      </w:r>
-      <w:proofErr w:type="gramStart"/>
-      <w:r>
-        <w:t>datos paciente</w:t>
-      </w:r>
-      <w:proofErr w:type="gramEnd"/>
+        <w:t xml:space="preserve">    DB--&gt;&gt;Server: datos paciente</w:t>
+      </w:r>
     </w:p>
     <w:p/>
     <w:p>
@@ -2491,15 +2368,7 @@
       </w:r>
       <w:proofErr w:type="spellEnd"/>
       <w:r>
-        <w:t xml:space="preserve">, </w:t>
-      </w:r>
-      <w:proofErr w:type="gramStart"/>
-      <w:r>
-        <w:t>medicamentos[</w:t>
-      </w:r>
-      <w:proofErr w:type="gramEnd"/>
-      <w:r>
-        <w:t>]}</w:t>
+        <w:t>, medicamentos[]}</w:t>
       </w:r>
     </w:p>
     <w:p>
@@ -2560,7 +2429,6 @@
         <w:t>Web-&gt;&gt;Server: GET /</w:t>
       </w:r>
       <w:proofErr w:type="spellStart"/>
-      <w:proofErr w:type="gramStart"/>
       <w:r>
         <w:rPr>
           <w:lang w:val="en-US"/>
@@ -2572,14 +2440,7 @@
         <w:rPr>
           <w:lang w:val="en-US"/>
         </w:rPr>
-        <w:t>/{id}/</w:t>
-      </w:r>
-      <w:proofErr w:type="gramEnd"/>
-      <w:r>
-        <w:rPr>
-          <w:lang w:val="en-US"/>
-        </w:rPr>
-        <w:t>print</w:t>
+        <w:t>/{id}/print</w:t>
       </w:r>
     </w:p>
     <w:p>
@@ -2606,7 +2467,7 @@
     <w:p>
       <w:r>
         <w:pict w14:anchorId="1454566A">
-          <v:rect id="_x0000_i1114" style="width:0;height:1.5pt" o:hralign="center" o:hrstd="t" o:hr="t" fillcolor="#a0a0a0" stroked="f"/>
+          <v:rect id="_x0000_i1030" style="width:0;height:1.5pt" o:hralign="center" o:hrstd="t" o:hr="t" fillcolor="#a0a0a0" stroked="f"/>
         </w:pict>
       </w:r>
     </w:p>
@@ -2847,7 +2708,7 @@
     <w:p>
       <w:r>
         <w:pict w14:anchorId="0283D749">
-          <v:rect id="_x0000_i1115" style="width:0;height:1.5pt" o:hralign="center" o:hrstd="t" o:hr="t" fillcolor="#a0a0a0" stroked="f"/>
+          <v:rect id="_x0000_i1031" style="width:0;height:1.5pt" o:hralign="center" o:hrstd="t" o:hr="t" fillcolor="#a0a0a0" stroked="f"/>
         </w:pict>
       </w:r>
     </w:p>
@@ -2982,7 +2843,6 @@
         <w:t xml:space="preserve"> = '</w:t>
       </w:r>
       <w:proofErr w:type="spellStart"/>
-      <w:proofErr w:type="gramStart"/>
       <w:r>
         <w:rPr>
           <w:lang w:val="en-US"/>
@@ -2990,7 +2850,6 @@
         <w:t>mysql:host</w:t>
       </w:r>
       <w:proofErr w:type="spellEnd"/>
-      <w:proofErr w:type="gramEnd"/>
       <w:r>
         <w:rPr>
           <w:lang w:val="en-US"/>
@@ -2998,7 +2857,6 @@
         <w:t>=</w:t>
       </w:r>
       <w:proofErr w:type="spellStart"/>
-      <w:proofErr w:type="gramStart"/>
       <w:r>
         <w:rPr>
           <w:lang w:val="en-US"/>
@@ -3006,7 +2864,6 @@
         <w:t>localhost;dbname</w:t>
       </w:r>
       <w:proofErr w:type="spellEnd"/>
-      <w:proofErr w:type="gramEnd"/>
       <w:r>
         <w:rPr>
           <w:lang w:val="en-US"/>
@@ -3018,158 +2875,68 @@
         <w:rPr>
           <w:lang w:val="en-US"/>
         </w:rPr>
-        <w:t>recetas_</w:t>
-      </w:r>
-      <w:proofErr w:type="gramStart"/>
-      <w:r>
-        <w:rPr>
-          <w:lang w:val="en-US"/>
-        </w:rPr>
-        <w:t>app;charset</w:t>
-      </w:r>
-      <w:proofErr w:type="spellEnd"/>
-      <w:proofErr w:type="gramEnd"/>
-      <w:r>
-        <w:rPr>
-          <w:lang w:val="en-US"/>
-        </w:rPr>
-        <w:t>=utf8mb4</w:t>
-      </w:r>
-      <w:proofErr w:type="gramStart"/>
+        <w:t>recetas_app;charset</w:t>
+      </w:r>
+      <w:proofErr w:type="spellEnd"/>
+      <w:r>
+        <w:rPr>
+          <w:lang w:val="en-US"/>
+        </w:rPr>
+        <w:t>=utf8mb4';</w:t>
+      </w:r>
+    </w:p>
+    <w:p>
+      <w:pPr>
+        <w:rPr>
+          <w:lang w:val="en-US"/>
+        </w:rPr>
+      </w:pPr>
+      <w:r>
+        <w:rPr>
+          <w:lang w:val="en-US"/>
+        </w:rPr>
+        <w:t>$user = 'root';</w:t>
+      </w:r>
+    </w:p>
+    <w:p>
+      <w:pPr>
+        <w:rPr>
+          <w:lang w:val="en-US"/>
+        </w:rPr>
+      </w:pPr>
+      <w:r>
+        <w:rPr>
+          <w:lang w:val="en-US"/>
+        </w:rPr>
+        <w:t>$pass = '</w:t>
+      </w:r>
+      <w:proofErr w:type="spellStart"/>
+      <w:r>
+        <w:rPr>
+          <w:lang w:val="en-US"/>
+        </w:rPr>
+        <w:t>tu_password</w:t>
+      </w:r>
+      <w:proofErr w:type="spellEnd"/>
       <w:r>
         <w:rPr>
           <w:lang w:val="en-US"/>
         </w:rPr>
         <w:t>';</w:t>
       </w:r>
-      <w:proofErr w:type="gramEnd"/>
-    </w:p>
-    <w:p>
-      <w:pPr>
-        <w:rPr>
-          <w:lang w:val="en-US"/>
-        </w:rPr>
-      </w:pPr>
-      <w:r>
-        <w:rPr>
-          <w:lang w:val="en-US"/>
-        </w:rPr>
-        <w:t>$user = 'root</w:t>
-      </w:r>
-      <w:proofErr w:type="gramStart"/>
-      <w:r>
-        <w:rPr>
-          <w:lang w:val="en-US"/>
-        </w:rPr>
-        <w:t>';</w:t>
-      </w:r>
-      <w:proofErr w:type="gramEnd"/>
-    </w:p>
-    <w:p>
-      <w:pPr>
-        <w:rPr>
-          <w:lang w:val="en-US"/>
-        </w:rPr>
-      </w:pPr>
-      <w:r>
-        <w:rPr>
-          <w:lang w:val="en-US"/>
-        </w:rPr>
-        <w:t>$pass = '</w:t>
-      </w:r>
-      <w:proofErr w:type="spellStart"/>
-      <w:r>
-        <w:rPr>
-          <w:lang w:val="en-US"/>
-        </w:rPr>
-        <w:t>tu_password</w:t>
-      </w:r>
-      <w:proofErr w:type="spellEnd"/>
-      <w:proofErr w:type="gramStart"/>
-      <w:r>
-        <w:rPr>
-          <w:lang w:val="en-US"/>
-        </w:rPr>
-        <w:t>';</w:t>
-      </w:r>
-      <w:proofErr w:type="gramEnd"/>
-    </w:p>
-    <w:p>
-      <w:pPr>
-        <w:rPr>
-          <w:lang w:val="en-US"/>
-        </w:rPr>
-      </w:pPr>
-      <w:r>
-        <w:rPr>
-          <w:lang w:val="en-US"/>
-        </w:rPr>
-        <w:t>$options = [</w:t>
-      </w:r>
-      <w:proofErr w:type="gramStart"/>
-      <w:r>
-        <w:rPr>
-          <w:lang w:val="en-US"/>
-        </w:rPr>
-        <w:t>PDO::</w:t>
-      </w:r>
-      <w:proofErr w:type="gramEnd"/>
-      <w:r>
-        <w:rPr>
-          <w:lang w:val="en-US"/>
-        </w:rPr>
-        <w:t>ATTR_ERRMODE=&gt;</w:t>
-      </w:r>
-      <w:proofErr w:type="gramStart"/>
-      <w:r>
-        <w:rPr>
-          <w:lang w:val="en-US"/>
-        </w:rPr>
-        <w:t>PDO::</w:t>
-      </w:r>
-      <w:proofErr w:type="gramEnd"/>
-      <w:r>
-        <w:rPr>
-          <w:lang w:val="en-US"/>
-        </w:rPr>
-        <w:t xml:space="preserve">ERRMODE_EXCEPTION, </w:t>
-      </w:r>
-      <w:proofErr w:type="gramStart"/>
-      <w:r>
-        <w:rPr>
-          <w:lang w:val="en-US"/>
-        </w:rPr>
-        <w:t>PDO::</w:t>
-      </w:r>
-      <w:proofErr w:type="gramEnd"/>
-      <w:r>
-        <w:rPr>
-          <w:lang w:val="en-US"/>
-        </w:rPr>
-        <w:t>ATTR_DEFAULT_FETCH_MODE=&gt;</w:t>
-      </w:r>
-      <w:proofErr w:type="gramStart"/>
-      <w:r>
-        <w:rPr>
-          <w:lang w:val="en-US"/>
-        </w:rPr>
-        <w:t>PDO::</w:t>
-      </w:r>
-      <w:proofErr w:type="gramEnd"/>
-      <w:r>
-        <w:rPr>
-          <w:lang w:val="en-US"/>
-        </w:rPr>
-        <w:t>FETCH_ASSOC</w:t>
-      </w:r>
-      <w:proofErr w:type="gramStart"/>
-      <w:r>
-        <w:rPr>
-          <w:lang w:val="en-US"/>
-        </w:rPr>
-        <w:t>];</w:t>
-      </w:r>
-      <w:proofErr w:type="gramEnd"/>
+    </w:p>
+    <w:p>
+      <w:pPr>
+        <w:rPr>
+          <w:lang w:val="en-US"/>
+        </w:rPr>
+      </w:pPr>
+      <w:r>
+        <w:rPr>
+          <w:lang w:val="en-US"/>
+        </w:rPr>
+        <w:t>$options = [PDO::ATTR_ERRMODE=&gt;PDO::ERRMODE_EXCEPTION, PDO::ATTR_DEFAULT_FETCH_MODE=&gt;PDO::FETCH_ASSOC];</w:t>
+      </w:r>
     </w:p>
     <w:p>
       <w:pPr>
@@ -3195,21 +2962,7 @@
         <w:rPr>
           <w:lang w:val="en-US"/>
         </w:rPr>
-        <w:t xml:space="preserve"> = new </w:t>
-      </w:r>
-      <w:proofErr w:type="gramStart"/>
-      <w:r>
-        <w:rPr>
-          <w:lang w:val="en-US"/>
-        </w:rPr>
-        <w:t>PDO(</w:t>
-      </w:r>
-      <w:proofErr w:type="gramEnd"/>
-      <w:r>
-        <w:rPr>
-          <w:lang w:val="en-US"/>
-        </w:rPr>
-        <w:t>$</w:t>
+        <w:t xml:space="preserve"> = new PDO($</w:t>
       </w:r>
       <w:proofErr w:type="spellStart"/>
       <w:r>
@@ -3223,16 +2976,8 @@
         <w:rPr>
           <w:lang w:val="en-US"/>
         </w:rPr>
-        <w:t>, $user, $pass, $options</w:t>
-      </w:r>
-      <w:proofErr w:type="gramStart"/>
-      <w:r>
-        <w:rPr>
-          <w:lang w:val="en-US"/>
-        </w:rPr>
-        <w:t>);</w:t>
-      </w:r>
-      <w:proofErr w:type="gramEnd"/>
+        <w:t>, $user, $pass, $options);</w:t>
+      </w:r>
     </w:p>
     <w:p>
       <w:pPr>
@@ -3318,7 +3063,6 @@
         <w:t xml:space="preserve"> (POST </w:t>
       </w:r>
       <w:proofErr w:type="spellStart"/>
-      <w:proofErr w:type="gramStart"/>
       <w:r>
         <w:rPr>
           <w:lang w:val="en-US"/>
@@ -3326,7 +3070,6 @@
         <w:t>email,password</w:t>
       </w:r>
       <w:proofErr w:type="spellEnd"/>
-      <w:proofErr w:type="gramEnd"/>
       <w:r>
         <w:rPr>
           <w:lang w:val="en-US"/>
@@ -3354,35 +3097,25 @@
         <w:t>config.php</w:t>
       </w:r>
       <w:proofErr w:type="spellEnd"/>
-      <w:proofErr w:type="gramStart"/>
       <w:r>
         <w:rPr>
           <w:lang w:val="en-US"/>
         </w:rPr>
         <w:t>';</w:t>
       </w:r>
-      <w:proofErr w:type="gramEnd"/>
-    </w:p>
-    <w:p>
-      <w:pPr>
-        <w:rPr>
-          <w:lang w:val="en-US"/>
-        </w:rPr>
-      </w:pPr>
-      <w:r>
-        <w:rPr>
-          <w:lang w:val="en-US"/>
-        </w:rPr>
-        <w:t>$email = $_POST['email'</w:t>
-      </w:r>
-      <w:proofErr w:type="gramStart"/>
-      <w:r>
-        <w:rPr>
-          <w:lang w:val="en-US"/>
-        </w:rPr>
-        <w:t>];</w:t>
-      </w:r>
-      <w:proofErr w:type="gramEnd"/>
+    </w:p>
+    <w:p>
+      <w:pPr>
+        <w:rPr>
+          <w:lang w:val="en-US"/>
+        </w:rPr>
+      </w:pPr>
+      <w:r>
+        <w:rPr>
+          <w:lang w:val="en-US"/>
+        </w:rPr>
+        <w:t>$email = $_POST['email'];</w:t>
+      </w:r>
     </w:p>
     <w:p>
       <w:pPr>
@@ -3408,16 +3141,8 @@
         <w:rPr>
           <w:lang w:val="en-US"/>
         </w:rPr>
-        <w:t xml:space="preserve"> = $_POST['password'</w:t>
-      </w:r>
-      <w:proofErr w:type="gramStart"/>
-      <w:r>
-        <w:rPr>
-          <w:lang w:val="en-US"/>
-        </w:rPr>
-        <w:t>];</w:t>
-      </w:r>
-      <w:proofErr w:type="gramEnd"/>
+        <w:t xml:space="preserve"> = $_POST['password'];</w:t>
+      </w:r>
     </w:p>
     <w:p>
       <w:pPr>
@@ -3457,21 +3182,7 @@
         <w:rPr>
           <w:lang w:val="en-US"/>
         </w:rPr>
-        <w:t>-&gt;</w:t>
-      </w:r>
-      <w:proofErr w:type="gramStart"/>
-      <w:r>
-        <w:rPr>
-          <w:lang w:val="en-US"/>
-        </w:rPr>
-        <w:t>prepare(</w:t>
-      </w:r>
-      <w:proofErr w:type="gramEnd"/>
-      <w:r>
-        <w:rPr>
-          <w:lang w:val="en-US"/>
-        </w:rPr>
-        <w:t xml:space="preserve">'SELECT id, </w:t>
+        <w:t xml:space="preserve">-&gt;prepare('SELECT id, </w:t>
       </w:r>
       <w:proofErr w:type="spellStart"/>
       <w:r>
@@ -3499,16 +3210,8 @@
         <w:rPr>
           <w:lang w:val="en-US"/>
         </w:rPr>
-        <w:t xml:space="preserve"> FROM medicos WHERE email=?'</w:t>
-      </w:r>
-      <w:proofErr w:type="gramStart"/>
-      <w:r>
-        <w:rPr>
-          <w:lang w:val="en-US"/>
-        </w:rPr>
-        <w:t>);</w:t>
-      </w:r>
-      <w:proofErr w:type="gramEnd"/>
+        <w:t xml:space="preserve"> FROM medicos WHERE email=?');</w:t>
+      </w:r>
     </w:p>
     <w:p>
       <w:pPr>
@@ -3534,16 +3237,8 @@
         <w:rPr>
           <w:lang w:val="en-US"/>
         </w:rPr>
-        <w:t>-&gt;execute([$email]</w:t>
-      </w:r>
-      <w:proofErr w:type="gramStart"/>
-      <w:r>
-        <w:rPr>
-          <w:lang w:val="en-US"/>
-        </w:rPr>
-        <w:t>);</w:t>
-      </w:r>
-      <w:proofErr w:type="gramEnd"/>
+        <w:t>-&gt;execute([$email]);</w:t>
+      </w:r>
     </w:p>
     <w:p>
       <w:pPr>
@@ -3569,64 +3264,34 @@
         <w:rPr>
           <w:lang w:val="en-US"/>
         </w:rPr>
-        <w:t>-&gt;</w:t>
-      </w:r>
-      <w:proofErr w:type="gramStart"/>
-      <w:r>
-        <w:rPr>
-          <w:lang w:val="en-US"/>
-        </w:rPr>
-        <w:t>fetch();</w:t>
-      </w:r>
-      <w:proofErr w:type="gramEnd"/>
-    </w:p>
-    <w:p>
-      <w:pPr>
-        <w:rPr>
-          <w:lang w:val="en-US"/>
-        </w:rPr>
-      </w:pPr>
-      <w:proofErr w:type="gramStart"/>
-      <w:r>
-        <w:rPr>
-          <w:lang w:val="en-US"/>
-        </w:rPr>
-        <w:t>if(</w:t>
-      </w:r>
-      <w:proofErr w:type="gramEnd"/>
-      <w:r>
-        <w:rPr>
-          <w:lang w:val="en-US"/>
-        </w:rPr>
-        <w:t xml:space="preserve">$user &amp;&amp; </w:t>
-      </w:r>
-      <w:proofErr w:type="spellStart"/>
-      <w:r>
-        <w:rPr>
-          <w:lang w:val="en-US"/>
-        </w:rPr>
-        <w:t>password_</w:t>
-      </w:r>
-      <w:proofErr w:type="gramStart"/>
-      <w:r>
-        <w:rPr>
-          <w:lang w:val="en-US"/>
-        </w:rPr>
-        <w:t>verify</w:t>
-      </w:r>
-      <w:proofErr w:type="spellEnd"/>
-      <w:r>
-        <w:rPr>
-          <w:lang w:val="en-US"/>
-        </w:rPr>
-        <w:t>(</w:t>
-      </w:r>
-      <w:proofErr w:type="gramEnd"/>
-      <w:r>
-        <w:rPr>
-          <w:lang w:val="en-US"/>
-        </w:rPr>
-        <w:t>$</w:t>
+        <w:t>-&gt;fetch();</w:t>
+      </w:r>
+    </w:p>
+    <w:p>
+      <w:pPr>
+        <w:rPr>
+          <w:lang w:val="en-US"/>
+        </w:rPr>
+      </w:pPr>
+      <w:r>
+        <w:rPr>
+          <w:lang w:val="en-US"/>
+        </w:rPr>
+        <w:t xml:space="preserve">if($user &amp;&amp; </w:t>
+      </w:r>
+      <w:proofErr w:type="spellStart"/>
+      <w:r>
+        <w:rPr>
+          <w:lang w:val="en-US"/>
+        </w:rPr>
+        <w:t>password_verify</w:t>
+      </w:r>
+      <w:proofErr w:type="spellEnd"/>
+      <w:r>
+        <w:rPr>
+          <w:lang w:val="en-US"/>
+        </w:rPr>
+        <w:t>($</w:t>
       </w:r>
       <w:proofErr w:type="spellStart"/>
       <w:r>
@@ -3654,16 +3319,8 @@
         <w:rPr>
           <w:lang w:val="en-US"/>
         </w:rPr>
-        <w:t>']</w:t>
-      </w:r>
-      <w:proofErr w:type="gramStart"/>
-      <w:r>
-        <w:rPr>
-          <w:lang w:val="en-US"/>
-        </w:rPr>
-        <w:t>)){</w:t>
-      </w:r>
-      <w:proofErr w:type="gramEnd"/>
+        <w:t>'])){</w:t>
+      </w:r>
     </w:p>
     <w:p>
       <w:pPr>
@@ -3683,14 +3340,7 @@
         <w:rPr>
           <w:lang w:val="en-US"/>
         </w:rPr>
-        <w:t>session_</w:t>
-      </w:r>
-      <w:proofErr w:type="gramStart"/>
-      <w:r>
-        <w:rPr>
-          <w:lang w:val="en-US"/>
-        </w:rPr>
-        <w:t>start</w:t>
+        <w:t>session_start</w:t>
       </w:r>
       <w:proofErr w:type="spellEnd"/>
       <w:r>
@@ -3699,7 +3349,6 @@
         </w:rPr>
         <w:t>();</w:t>
       </w:r>
-      <w:proofErr w:type="gramEnd"/>
     </w:p>
     <w:p>
       <w:pPr>
@@ -3725,16 +3374,8 @@
         <w:rPr>
           <w:lang w:val="en-US"/>
         </w:rPr>
-        <w:t>'] = $user['id'</w:t>
-      </w:r>
-      <w:proofErr w:type="gramStart"/>
-      <w:r>
-        <w:rPr>
-          <w:lang w:val="en-US"/>
-        </w:rPr>
-        <w:t>];</w:t>
-      </w:r>
-      <w:proofErr w:type="gramEnd"/>
+        <w:t>'] = $user['id'];</w:t>
+      </w:r>
     </w:p>
     <w:p>
       <w:r>
@@ -3772,19 +3413,11 @@
       <w:r>
         <w:t xml:space="preserve">  </w:t>
       </w:r>
-      <w:proofErr w:type="gramStart"/>
-      <w:r>
-        <w:rPr>
-          <w:lang w:val="en-US"/>
-        </w:rPr>
-        <w:t>header(</w:t>
-      </w:r>
-      <w:proofErr w:type="gramEnd"/>
-      <w:r>
-        <w:rPr>
-          <w:lang w:val="en-US"/>
-        </w:rPr>
-        <w:t>'Location: /</w:t>
+      <w:r>
+        <w:rPr>
+          <w:lang w:val="en-US"/>
+        </w:rPr>
+        <w:t>header('Location: /</w:t>
       </w:r>
       <w:proofErr w:type="spellStart"/>
       <w:r>
@@ -3798,37 +3431,21 @@
         <w:rPr>
           <w:lang w:val="en-US"/>
         </w:rPr>
-        <w:t>'</w:t>
-      </w:r>
-      <w:proofErr w:type="gramStart"/>
-      <w:r>
-        <w:rPr>
-          <w:lang w:val="en-US"/>
-        </w:rPr>
-        <w:t>);</w:t>
-      </w:r>
-      <w:proofErr w:type="gramEnd"/>
-    </w:p>
-    <w:p>
-      <w:pPr>
-        <w:rPr>
-          <w:lang w:val="en-US"/>
-        </w:rPr>
-      </w:pPr>
-      <w:r>
-        <w:rPr>
-          <w:lang w:val="en-US"/>
-        </w:rPr>
-        <w:t xml:space="preserve">  </w:t>
-      </w:r>
-      <w:proofErr w:type="gramStart"/>
-      <w:r>
-        <w:rPr>
-          <w:lang w:val="en-US"/>
-        </w:rPr>
-        <w:t>exit;</w:t>
-      </w:r>
-      <w:proofErr w:type="gramEnd"/>
+        <w:t>');</w:t>
+      </w:r>
+    </w:p>
+    <w:p>
+      <w:pPr>
+        <w:rPr>
+          <w:lang w:val="en-US"/>
+        </w:rPr>
+      </w:pPr>
+      <w:r>
+        <w:rPr>
+          <w:lang w:val="en-US"/>
+        </w:rPr>
+        <w:t xml:space="preserve">  exit;</w:t>
+      </w:r>
     </w:p>
     <w:p>
       <w:r>
@@ -3925,34 +3542,25 @@
         <w:t>config.php</w:t>
       </w:r>
       <w:proofErr w:type="spellEnd"/>
-      <w:proofErr w:type="gramStart"/>
       <w:r>
         <w:rPr>
           <w:lang w:val="en-US"/>
         </w:rPr>
         <w:t>';</w:t>
       </w:r>
-      <w:proofErr w:type="gramEnd"/>
-    </w:p>
-    <w:p>
-      <w:pPr>
-        <w:rPr>
-          <w:lang w:val="en-US"/>
-        </w:rPr>
-      </w:pPr>
-      <w:proofErr w:type="spellStart"/>
-      <w:r>
-        <w:rPr>
-          <w:lang w:val="en-US"/>
-        </w:rPr>
-        <w:t>session_</w:t>
-      </w:r>
-      <w:proofErr w:type="gramStart"/>
-      <w:r>
-        <w:rPr>
-          <w:lang w:val="en-US"/>
-        </w:rPr>
-        <w:t>start</w:t>
+    </w:p>
+    <w:p>
+      <w:pPr>
+        <w:rPr>
+          <w:lang w:val="en-US"/>
+        </w:rPr>
+      </w:pPr>
+      <w:proofErr w:type="spellStart"/>
+      <w:r>
+        <w:rPr>
+          <w:lang w:val="en-US"/>
+        </w:rPr>
+        <w:t>session_start</w:t>
       </w:r>
       <w:proofErr w:type="spellEnd"/>
       <w:r>
@@ -3961,7 +3569,6 @@
         </w:rPr>
         <w:t>();</w:t>
       </w:r>
-      <w:proofErr w:type="gramEnd"/>
     </w:p>
     <w:p>
       <w:r>
@@ -4053,17 +3660,12 @@
         <w:t>-&gt;</w:t>
       </w:r>
       <w:proofErr w:type="spellStart"/>
-      <w:proofErr w:type="gramStart"/>
       <w:r>
         <w:t>beginTransaction</w:t>
       </w:r>
       <w:proofErr w:type="spellEnd"/>
       <w:r>
-        <w:t>(</w:t>
-      </w:r>
-      <w:proofErr w:type="gramEnd"/>
-      <w:r>
-        <w:t>);</w:t>
+        <w:t>();</w:t>
       </w:r>
     </w:p>
     <w:p>
@@ -4084,15 +3686,44 @@
       </w:r>
       <w:proofErr w:type="spellEnd"/>
       <w:r>
+        <w:t>-&gt;prepare('INSERT INTO recetas (</w:t>
+      </w:r>
+      <w:proofErr w:type="spellStart"/>
+      <w:r>
+        <w:t>medico_id</w:t>
+      </w:r>
+      <w:proofErr w:type="spellEnd"/>
+      <w:r>
+        <w:t xml:space="preserve">, </w:t>
+      </w:r>
+      <w:proofErr w:type="spellStart"/>
+      <w:r>
+        <w:t>paciente_id</w:t>
+      </w:r>
+      <w:proofErr w:type="spellEnd"/>
+      <w:r>
+        <w:t>, notas) VALUES (?,?,?)');</w:t>
+      </w:r>
+    </w:p>
+    <w:p>
+      <w:r>
+        <w:t>$</w:t>
+      </w:r>
+      <w:proofErr w:type="spellStart"/>
+      <w:r>
+        <w:t>stmt</w:t>
+      </w:r>
+      <w:proofErr w:type="spellEnd"/>
+      <w:r>
         <w:t>-&gt;</w:t>
       </w:r>
-      <w:proofErr w:type="gramStart"/>
-      <w:r>
-        <w:t>prepare(</w:t>
-      </w:r>
-      <w:proofErr w:type="gramEnd"/>
-      <w:r>
-        <w:t>'INSERT INTO recetas (</w:t>
+      <w:proofErr w:type="spellStart"/>
+      <w:r>
+        <w:t>execute</w:t>
+      </w:r>
+      <w:proofErr w:type="spellEnd"/>
+      <w:r>
+        <w:t>([$</w:t>
       </w:r>
       <w:proofErr w:type="spellStart"/>
       <w:r>
@@ -4100,132 +3731,77 @@
       </w:r>
       <w:proofErr w:type="spellEnd"/>
       <w:r>
+        <w:t>, $</w:t>
+      </w:r>
+      <w:proofErr w:type="spellStart"/>
+      <w:r>
+        <w:t>paciente_id</w:t>
+      </w:r>
+      <w:proofErr w:type="spellEnd"/>
+      <w:r>
+        <w:t>, $notas]);</w:t>
+      </w:r>
+    </w:p>
+    <w:p>
+      <w:r>
+        <w:t>$</w:t>
+      </w:r>
+      <w:proofErr w:type="spellStart"/>
+      <w:r>
+        <w:t>receta_id</w:t>
+      </w:r>
+      <w:proofErr w:type="spellEnd"/>
+      <w:r>
+        <w:t xml:space="preserve"> = $</w:t>
+      </w:r>
+      <w:proofErr w:type="spellStart"/>
+      <w:r>
+        <w:t>pdo</w:t>
+      </w:r>
+      <w:proofErr w:type="spellEnd"/>
+      <w:r>
+        <w:t>-&gt;</w:t>
+      </w:r>
+      <w:proofErr w:type="spellStart"/>
+      <w:r>
+        <w:t>lastInsertId</w:t>
+      </w:r>
+      <w:proofErr w:type="spellEnd"/>
+      <w:r>
+        <w:t>();</w:t>
+      </w:r>
+    </w:p>
+    <w:p>
+      <w:r>
+        <w:t>$stmt2 = $</w:t>
+      </w:r>
+      <w:proofErr w:type="spellStart"/>
+      <w:r>
+        <w:t>pdo</w:t>
+      </w:r>
+      <w:proofErr w:type="spellEnd"/>
+      <w:r>
+        <w:t xml:space="preserve">-&gt;prepare('INSERT INTO </w:t>
+      </w:r>
+      <w:proofErr w:type="spellStart"/>
+      <w:r>
+        <w:t>receta_medicamento</w:t>
+      </w:r>
+      <w:proofErr w:type="spellEnd"/>
+      <w:r>
+        <w:t xml:space="preserve"> (</w:t>
+      </w:r>
+      <w:proofErr w:type="spellStart"/>
+      <w:r>
+        <w:t>receta_id</w:t>
+      </w:r>
+      <w:proofErr w:type="spellEnd"/>
+      <w:r>
         <w:t xml:space="preserve">, </w:t>
       </w:r>
       <w:proofErr w:type="spellStart"/>
       <w:r>
-        <w:t>paciente_id</w:t>
-      </w:r>
-      <w:proofErr w:type="spellEnd"/>
-      <w:r>
-        <w:t>, notas) VALUES (</w:t>
-      </w:r>
-      <w:proofErr w:type="gramStart"/>
-      <w:r>
-        <w:t>?,?</w:t>
-      </w:r>
-      <w:proofErr w:type="gramEnd"/>
-      <w:r>
-        <w:t>,?)');</w:t>
-      </w:r>
-    </w:p>
-    <w:p>
-      <w:r>
-        <w:t>$</w:t>
-      </w:r>
-      <w:proofErr w:type="spellStart"/>
-      <w:r>
-        <w:t>stmt</w:t>
-      </w:r>
-      <w:proofErr w:type="spellEnd"/>
-      <w:r>
-        <w:t>-&gt;</w:t>
-      </w:r>
-      <w:proofErr w:type="spellStart"/>
-      <w:proofErr w:type="gramStart"/>
-      <w:r>
-        <w:t>execute</w:t>
-      </w:r>
-      <w:proofErr w:type="spellEnd"/>
-      <w:r>
-        <w:t>(</w:t>
-      </w:r>
-      <w:proofErr w:type="gramEnd"/>
-      <w:r>
-        <w:t>[$</w:t>
-      </w:r>
-      <w:proofErr w:type="spellStart"/>
-      <w:r>
-        <w:t>medico_id</w:t>
-      </w:r>
-      <w:proofErr w:type="spellEnd"/>
-      <w:r>
-        <w:t>, $</w:t>
-      </w:r>
-      <w:proofErr w:type="spellStart"/>
-      <w:r>
-        <w:t>paciente_id</w:t>
-      </w:r>
-      <w:proofErr w:type="spellEnd"/>
-      <w:r>
-        <w:t>, $notas]);</w:t>
-      </w:r>
-    </w:p>
-    <w:p>
-      <w:r>
-        <w:t>$</w:t>
-      </w:r>
-      <w:proofErr w:type="spellStart"/>
-      <w:r>
-        <w:t>receta_id</w:t>
-      </w:r>
-      <w:proofErr w:type="spellEnd"/>
-      <w:r>
-        <w:t xml:space="preserve"> = $</w:t>
-      </w:r>
-      <w:proofErr w:type="spellStart"/>
-      <w:r>
-        <w:t>pdo</w:t>
-      </w:r>
-      <w:proofErr w:type="spellEnd"/>
-      <w:r>
-        <w:t>-&gt;</w:t>
-      </w:r>
-      <w:proofErr w:type="spellStart"/>
-      <w:proofErr w:type="gramStart"/>
-      <w:r>
-        <w:t>lastInsertId</w:t>
-      </w:r>
-      <w:proofErr w:type="spellEnd"/>
-      <w:r>
-        <w:t>(</w:t>
-      </w:r>
-      <w:proofErr w:type="gramEnd"/>
-      <w:r>
-        <w:t>);</w:t>
-      </w:r>
-    </w:p>
-    <w:p>
-      <w:r>
-        <w:t>$stmt2 = $</w:t>
-      </w:r>
-      <w:proofErr w:type="spellStart"/>
-      <w:r>
-        <w:t>pdo</w:t>
-      </w:r>
-      <w:proofErr w:type="spellEnd"/>
-      <w:r>
-        <w:t>-&gt;</w:t>
-      </w:r>
-      <w:proofErr w:type="gramStart"/>
-      <w:r>
-        <w:t>prepare(</w:t>
-      </w:r>
-      <w:proofErr w:type="gramEnd"/>
-      <w:r>
-        <w:t xml:space="preserve">'INSERT INTO </w:t>
-      </w:r>
-      <w:proofErr w:type="spellStart"/>
-      <w:r>
-        <w:t>receta_medicamento</w:t>
-      </w:r>
-      <w:proofErr w:type="spellEnd"/>
-      <w:r>
-        <w:t xml:space="preserve"> (</w:t>
-      </w:r>
-      <w:proofErr w:type="spellStart"/>
-      <w:r>
-        <w:t>receta_id</w:t>
+        <w:t>medicamento_id</w:t>
       </w:r>
       <w:proofErr w:type="spellEnd"/>
       <w:r>
@@ -4233,50 +3809,21 @@
       </w:r>
       <w:proofErr w:type="spellStart"/>
       <w:r>
-        <w:t>medicamento_id</w:t>
-      </w:r>
-      <w:proofErr w:type="spellEnd"/>
-      <w:r>
-        <w:t xml:space="preserve">, </w:t>
-      </w:r>
-      <w:proofErr w:type="spellStart"/>
-      <w:r>
         <w:t>posologia</w:t>
       </w:r>
       <w:proofErr w:type="spellEnd"/>
       <w:r>
-        <w:t>, cantidad) VALUES (</w:t>
-      </w:r>
-      <w:proofErr w:type="gramStart"/>
-      <w:r>
-        <w:t>?,?</w:t>
-      </w:r>
-      <w:proofErr w:type="gramEnd"/>
-      <w:r>
-        <w:t>,</w:t>
-      </w:r>
-      <w:proofErr w:type="gramStart"/>
-      <w:r>
-        <w:t>?,?</w:t>
-      </w:r>
-      <w:proofErr w:type="gramEnd"/>
-      <w:r>
-        <w:t>)');</w:t>
-      </w:r>
-    </w:p>
-    <w:p>
-      <w:proofErr w:type="spellStart"/>
-      <w:proofErr w:type="gramStart"/>
+        <w:t>, cantidad) VALUES (?,?,?,?)');</w:t>
+      </w:r>
+    </w:p>
+    <w:p>
+      <w:proofErr w:type="spellStart"/>
       <w:r>
         <w:t>foreach</w:t>
       </w:r>
       <w:proofErr w:type="spellEnd"/>
       <w:r>
-        <w:t>(</w:t>
-      </w:r>
-      <w:proofErr w:type="gramEnd"/>
-      <w:r>
-        <w:t>$</w:t>
+        <w:t>($</w:t>
       </w:r>
       <w:proofErr w:type="spellStart"/>
       <w:r>
@@ -4284,13 +3831,8 @@
       </w:r>
       <w:proofErr w:type="spellEnd"/>
       <w:r>
-        <w:t xml:space="preserve"> as $</w:t>
-      </w:r>
-      <w:proofErr w:type="gramStart"/>
-      <w:r>
-        <w:t>m){</w:t>
-      </w:r>
-      <w:proofErr w:type="gramEnd"/>
+        <w:t xml:space="preserve"> as $m){</w:t>
+      </w:r>
     </w:p>
     <w:p>
       <w:r>
@@ -4298,17 +3840,12 @@
         <w:t xml:space="preserve">  $stmt2-&gt;</w:t>
       </w:r>
       <w:proofErr w:type="spellStart"/>
-      <w:proofErr w:type="gramStart"/>
       <w:r>
         <w:t>execute</w:t>
       </w:r>
       <w:proofErr w:type="spellEnd"/>
       <w:r>
-        <w:t>(</w:t>
-      </w:r>
-      <w:proofErr w:type="gramEnd"/>
-      <w:r>
-        <w:t>[$</w:t>
+        <w:t>([$</w:t>
       </w:r>
       <w:proofErr w:type="spellStart"/>
       <w:r>
@@ -4353,32 +3890,22 @@
         <w:t>-&gt;</w:t>
       </w:r>
       <w:proofErr w:type="spellStart"/>
-      <w:proofErr w:type="gramStart"/>
       <w:r>
         <w:t>commit</w:t>
       </w:r>
       <w:proofErr w:type="spellEnd"/>
       <w:r>
-        <w:t>(</w:t>
-      </w:r>
-      <w:proofErr w:type="gramEnd"/>
-      <w:r>
-        <w:t>);</w:t>
-      </w:r>
-    </w:p>
-    <w:p>
-      <w:proofErr w:type="spellStart"/>
-      <w:proofErr w:type="gramStart"/>
+        <w:t>();</w:t>
+      </w:r>
+    </w:p>
+    <w:p>
+      <w:proofErr w:type="spellStart"/>
       <w:r>
         <w:t>header</w:t>
       </w:r>
       <w:proofErr w:type="spellEnd"/>
       <w:r>
-        <w:t>(</w:t>
-      </w:r>
-      <w:proofErr w:type="gramEnd"/>
-      <w:r>
-        <w:t>'</w:t>
+        <w:t>('</w:t>
       </w:r>
       <w:proofErr w:type="spellStart"/>
       <w:r>
@@ -4394,14 +3921,9 @@
       </w:r>
       <w:proofErr w:type="spellEnd"/>
       <w:r>
-        <w:t>=</w:t>
-      </w:r>
-      <w:proofErr w:type="gramStart"/>
-      <w:r>
-        <w:t>'.$</w:t>
-      </w:r>
-      <w:proofErr w:type="spellStart"/>
-      <w:proofErr w:type="gramEnd"/>
+        <w:t>='.$</w:t>
+      </w:r>
+      <w:proofErr w:type="spellStart"/>
       <w:r>
         <w:t>receta_id</w:t>
       </w:r>
@@ -4482,14 +4004,12 @@
         <w:t>config.php</w:t>
       </w:r>
       <w:proofErr w:type="spellEnd"/>
-      <w:proofErr w:type="gramStart"/>
       <w:r>
         <w:rPr>
           <w:lang w:val="en-US"/>
         </w:rPr>
         <w:t>';</w:t>
       </w:r>
-      <w:proofErr w:type="gramEnd"/>
     </w:p>
     <w:p>
       <w:pPr>
@@ -4515,16 +4035,8 @@
         <w:rPr>
           <w:lang w:val="en-US"/>
         </w:rPr>
-        <w:t>($_GET['id']</w:t>
-      </w:r>
-      <w:proofErr w:type="gramStart"/>
-      <w:r>
-        <w:rPr>
-          <w:lang w:val="en-US"/>
-        </w:rPr>
-        <w:t>);</w:t>
-      </w:r>
-      <w:proofErr w:type="gramEnd"/>
+        <w:t>($_GET['id']);</w:t>
+      </w:r>
     </w:p>
     <w:p>
       <w:pPr>
@@ -4564,37 +4076,631 @@
         <w:rPr>
           <w:lang w:val="en-US"/>
         </w:rPr>
+        <w:t xml:space="preserve">-&gt;prepare('SELECT r.*, </w:t>
+      </w:r>
+      <w:proofErr w:type="spellStart"/>
+      <w:r>
+        <w:rPr>
+          <w:lang w:val="en-US"/>
+        </w:rPr>
+        <w:t>m.nombre</w:t>
+      </w:r>
+      <w:proofErr w:type="spellEnd"/>
+      <w:r>
+        <w:rPr>
+          <w:lang w:val="en-US"/>
+        </w:rPr>
+        <w:t xml:space="preserve"> as </w:t>
+      </w:r>
+      <w:proofErr w:type="spellStart"/>
+      <w:r>
+        <w:rPr>
+          <w:lang w:val="en-US"/>
+        </w:rPr>
+        <w:t>medico_nombre</w:t>
+      </w:r>
+      <w:proofErr w:type="spellEnd"/>
+      <w:r>
+        <w:rPr>
+          <w:lang w:val="en-US"/>
+        </w:rPr>
+        <w:t xml:space="preserve">, </w:t>
+      </w:r>
+      <w:proofErr w:type="spellStart"/>
+      <w:r>
+        <w:rPr>
+          <w:lang w:val="en-US"/>
+        </w:rPr>
+        <w:t>p.nombre</w:t>
+      </w:r>
+      <w:proofErr w:type="spellEnd"/>
+      <w:r>
+        <w:rPr>
+          <w:lang w:val="en-US"/>
+        </w:rPr>
+        <w:t xml:space="preserve"> as </w:t>
+      </w:r>
+      <w:proofErr w:type="spellStart"/>
+      <w:r>
+        <w:rPr>
+          <w:lang w:val="en-US"/>
+        </w:rPr>
+        <w:t>paciente_nombre</w:t>
+      </w:r>
+      <w:proofErr w:type="spellEnd"/>
+      <w:r>
+        <w:rPr>
+          <w:lang w:val="en-US"/>
+        </w:rPr>
+        <w:t xml:space="preserve"> FROM </w:t>
+      </w:r>
+      <w:proofErr w:type="spellStart"/>
+      <w:r>
+        <w:rPr>
+          <w:lang w:val="en-US"/>
+        </w:rPr>
+        <w:t>recetas</w:t>
+      </w:r>
+      <w:proofErr w:type="spellEnd"/>
+      <w:r>
+        <w:rPr>
+          <w:lang w:val="en-US"/>
+        </w:rPr>
+        <w:t xml:space="preserve"> r JOIN medicos m ON r.medico_id=m.id JOIN </w:t>
+      </w:r>
+      <w:proofErr w:type="spellStart"/>
+      <w:r>
+        <w:rPr>
+          <w:lang w:val="en-US"/>
+        </w:rPr>
+        <w:t>pacientes</w:t>
+      </w:r>
+      <w:proofErr w:type="spellEnd"/>
+      <w:r>
+        <w:rPr>
+          <w:lang w:val="en-US"/>
+        </w:rPr>
+        <w:t xml:space="preserve"> p ON r.paciente_id=p.id WHERE r.id=?');</w:t>
+      </w:r>
+    </w:p>
+    <w:p>
+      <w:pPr>
+        <w:rPr>
+          <w:lang w:val="en-US"/>
+        </w:rPr>
+      </w:pPr>
+      <w:r>
+        <w:rPr>
+          <w:lang w:val="en-US"/>
+        </w:rPr>
+        <w:t>$</w:t>
+      </w:r>
+      <w:proofErr w:type="spellStart"/>
+      <w:r>
+        <w:rPr>
+          <w:lang w:val="en-US"/>
+        </w:rPr>
+        <w:t>stmt</w:t>
+      </w:r>
+      <w:proofErr w:type="spellEnd"/>
+      <w:r>
+        <w:rPr>
+          <w:lang w:val="en-US"/>
+        </w:rPr>
+        <w:t>-&gt;execute([$id]);</w:t>
+      </w:r>
+    </w:p>
+    <w:p>
+      <w:pPr>
+        <w:rPr>
+          <w:lang w:val="en-US"/>
+        </w:rPr>
+      </w:pPr>
+      <w:r>
+        <w:rPr>
+          <w:lang w:val="en-US"/>
+        </w:rPr>
+        <w:t>$rec = $</w:t>
+      </w:r>
+      <w:proofErr w:type="spellStart"/>
+      <w:r>
+        <w:rPr>
+          <w:lang w:val="en-US"/>
+        </w:rPr>
+        <w:t>stmt</w:t>
+      </w:r>
+      <w:proofErr w:type="spellEnd"/>
+      <w:r>
+        <w:rPr>
+          <w:lang w:val="en-US"/>
+        </w:rPr>
+        <w:t>-&gt;fetch();</w:t>
+      </w:r>
+    </w:p>
+    <w:p>
+      <w:pPr>
+        <w:rPr>
+          <w:lang w:val="en-US"/>
+        </w:rPr>
+      </w:pPr>
+      <w:r>
+        <w:rPr>
+          <w:lang w:val="en-US"/>
+        </w:rPr>
+        <w:t>$</w:t>
+      </w:r>
+      <w:proofErr w:type="spellStart"/>
+      <w:r>
+        <w:rPr>
+          <w:lang w:val="en-US"/>
+        </w:rPr>
+        <w:t>stmt</w:t>
+      </w:r>
+      <w:proofErr w:type="spellEnd"/>
+      <w:r>
+        <w:rPr>
+          <w:lang w:val="en-US"/>
+        </w:rPr>
+        <w:t xml:space="preserve"> = $</w:t>
+      </w:r>
+      <w:proofErr w:type="spellStart"/>
+      <w:r>
+        <w:rPr>
+          <w:lang w:val="en-US"/>
+        </w:rPr>
+        <w:t>pdo</w:t>
+      </w:r>
+      <w:proofErr w:type="spellEnd"/>
+      <w:r>
+        <w:rPr>
+          <w:lang w:val="en-US"/>
+        </w:rPr>
+        <w:t xml:space="preserve">-&gt;prepare('SELECT rm.*, </w:t>
+      </w:r>
+      <w:proofErr w:type="spellStart"/>
+      <w:r>
+        <w:rPr>
+          <w:lang w:val="en-US"/>
+        </w:rPr>
+        <w:t>md.nombre</w:t>
+      </w:r>
+      <w:proofErr w:type="spellEnd"/>
+      <w:r>
+        <w:rPr>
+          <w:lang w:val="en-US"/>
+        </w:rPr>
+        <w:t xml:space="preserve"> FROM </w:t>
+      </w:r>
+      <w:proofErr w:type="spellStart"/>
+      <w:r>
+        <w:rPr>
+          <w:lang w:val="en-US"/>
+        </w:rPr>
+        <w:t>receta_medicamento</w:t>
+      </w:r>
+      <w:proofErr w:type="spellEnd"/>
+      <w:r>
+        <w:rPr>
+          <w:lang w:val="en-US"/>
+        </w:rPr>
+        <w:t xml:space="preserve"> rm JOIN </w:t>
+      </w:r>
+      <w:proofErr w:type="spellStart"/>
+      <w:r>
+        <w:rPr>
+          <w:lang w:val="en-US"/>
+        </w:rPr>
+        <w:t>medicamentos</w:t>
+      </w:r>
+      <w:proofErr w:type="spellEnd"/>
+      <w:r>
+        <w:rPr>
+          <w:lang w:val="en-US"/>
+        </w:rPr>
+        <w:t xml:space="preserve"> md ON </w:t>
+      </w:r>
+      <w:proofErr w:type="spellStart"/>
+      <w:r>
+        <w:rPr>
+          <w:lang w:val="en-US"/>
+        </w:rPr>
+        <w:t>rm.medicamento_id</w:t>
+      </w:r>
+      <w:proofErr w:type="spellEnd"/>
+      <w:r>
+        <w:rPr>
+          <w:lang w:val="en-US"/>
+        </w:rPr>
+        <w:t xml:space="preserve"> = md.id WHERE </w:t>
+      </w:r>
+      <w:proofErr w:type="spellStart"/>
+      <w:r>
+        <w:rPr>
+          <w:lang w:val="en-US"/>
+        </w:rPr>
+        <w:t>rm.receta_id</w:t>
+      </w:r>
+      <w:proofErr w:type="spellEnd"/>
+      <w:r>
+        <w:rPr>
+          <w:lang w:val="en-US"/>
+        </w:rPr>
+        <w:t>=?');</w:t>
+      </w:r>
+    </w:p>
+    <w:p>
+      <w:pPr>
+        <w:rPr>
+          <w:lang w:val="en-US"/>
+        </w:rPr>
+      </w:pPr>
+      <w:r>
+        <w:rPr>
+          <w:lang w:val="en-US"/>
+        </w:rPr>
+        <w:t>$</w:t>
+      </w:r>
+      <w:proofErr w:type="spellStart"/>
+      <w:r>
+        <w:rPr>
+          <w:lang w:val="en-US"/>
+        </w:rPr>
+        <w:t>stmt</w:t>
+      </w:r>
+      <w:proofErr w:type="spellEnd"/>
+      <w:r>
+        <w:rPr>
+          <w:lang w:val="en-US"/>
+        </w:rPr>
+        <w:t>-&gt;execute([$id]);</w:t>
+      </w:r>
+    </w:p>
+    <w:p>
+      <w:pPr>
+        <w:rPr>
+          <w:lang w:val="en-US"/>
+        </w:rPr>
+      </w:pPr>
+      <w:r>
+        <w:rPr>
+          <w:lang w:val="en-US"/>
+        </w:rPr>
+        <w:t>$items = $</w:t>
+      </w:r>
+      <w:proofErr w:type="spellStart"/>
+      <w:r>
+        <w:rPr>
+          <w:lang w:val="en-US"/>
+        </w:rPr>
+        <w:t>stmt</w:t>
+      </w:r>
+      <w:proofErr w:type="spellEnd"/>
+      <w:r>
+        <w:rPr>
+          <w:lang w:val="en-US"/>
+        </w:rPr>
         <w:t>-&gt;</w:t>
       </w:r>
-      <w:proofErr w:type="gramStart"/>
-      <w:r>
-        <w:rPr>
-          <w:lang w:val="en-US"/>
-        </w:rPr>
-        <w:t>prepare(</w:t>
-      </w:r>
-      <w:proofErr w:type="gramEnd"/>
-      <w:r>
-        <w:rPr>
-          <w:lang w:val="en-US"/>
-        </w:rPr>
-        <w:t xml:space="preserve">'SELECT r.*, </w:t>
-      </w:r>
-      <w:proofErr w:type="spellStart"/>
-      <w:proofErr w:type="gramStart"/>
-      <w:r>
-        <w:rPr>
-          <w:lang w:val="en-US"/>
-        </w:rPr>
-        <w:t>m.nombre</w:t>
-      </w:r>
-      <w:proofErr w:type="spellEnd"/>
-      <w:proofErr w:type="gramEnd"/>
-      <w:r>
-        <w:rPr>
-          <w:lang w:val="en-US"/>
-        </w:rPr>
-        <w:t xml:space="preserve"> as </w:t>
+      <w:proofErr w:type="spellStart"/>
+      <w:r>
+        <w:rPr>
+          <w:lang w:val="en-US"/>
+        </w:rPr>
+        <w:t>fetchAll</w:t>
+      </w:r>
+      <w:proofErr w:type="spellEnd"/>
+      <w:r>
+        <w:rPr>
+          <w:lang w:val="en-US"/>
+        </w:rPr>
+        <w:t>();</w:t>
+      </w:r>
+    </w:p>
+    <w:p>
+      <w:pPr>
+        <w:rPr>
+          <w:lang w:val="en-US"/>
+        </w:rPr>
+      </w:pPr>
+      <w:r>
+        <w:rPr>
+          <w:lang w:val="en-US"/>
+        </w:rPr>
+        <w:t>?&gt;</w:t>
+      </w:r>
+    </w:p>
+    <w:p>
+      <w:pPr>
+        <w:rPr>
+          <w:lang w:val="en-US"/>
+        </w:rPr>
+      </w:pPr>
+      <w:r>
+        <w:rPr>
+          <w:lang w:val="en-US"/>
+        </w:rPr>
+        <w:t>&lt;!doctype html&gt;</w:t>
+      </w:r>
+    </w:p>
+    <w:p>
+      <w:pPr>
+        <w:rPr>
+          <w:lang w:val="en-US"/>
+        </w:rPr>
+      </w:pPr>
+      <w:r>
+        <w:rPr>
+          <w:lang w:val="en-US"/>
+        </w:rPr>
+        <w:t>&lt;html&gt;</w:t>
+      </w:r>
+    </w:p>
+    <w:p>
+      <w:pPr>
+        <w:rPr>
+          <w:lang w:val="en-US"/>
+        </w:rPr>
+      </w:pPr>
+      <w:r>
+        <w:rPr>
+          <w:lang w:val="en-US"/>
+        </w:rPr>
+        <w:t>&lt;head&gt;</w:t>
+      </w:r>
+    </w:p>
+    <w:p>
+      <w:pPr>
+        <w:rPr>
+          <w:lang w:val="en-US"/>
+        </w:rPr>
+      </w:pPr>
+      <w:r>
+        <w:rPr>
+          <w:lang w:val="en-US"/>
+        </w:rPr>
+        <w:t>&lt;meta charset="utf-8"&gt;</w:t>
+      </w:r>
+    </w:p>
+    <w:p>
+      <w:pPr>
+        <w:rPr>
+          <w:lang w:val="en-US"/>
+        </w:rPr>
+      </w:pPr>
+      <w:r>
+        <w:rPr>
+          <w:lang w:val="en-US"/>
+        </w:rPr>
+        <w:t>&lt;title&gt;</w:t>
+      </w:r>
+      <w:proofErr w:type="spellStart"/>
+      <w:r>
+        <w:rPr>
+          <w:lang w:val="en-US"/>
+        </w:rPr>
+        <w:t>Receta</w:t>
+      </w:r>
+      <w:proofErr w:type="spellEnd"/>
+      <w:r>
+        <w:rPr>
+          <w:lang w:val="en-US"/>
+        </w:rPr>
+        <w:t xml:space="preserve"> #&lt;?php echo $rec['id'];?&gt;&lt;/title&gt;</w:t>
+      </w:r>
+    </w:p>
+    <w:p>
+      <w:pPr>
+        <w:rPr>
+          <w:lang w:val="en-US"/>
+        </w:rPr>
+      </w:pPr>
+      <w:r>
+        <w:rPr>
+          <w:lang w:val="en-US"/>
+        </w:rPr>
+        <w:t>&lt;style&gt;</w:t>
+      </w:r>
+    </w:p>
+    <w:p>
+      <w:pPr>
+        <w:rPr>
+          <w:lang w:val="en-US"/>
+        </w:rPr>
+      </w:pPr>
+      <w:r>
+        <w:rPr>
+          <w:lang w:val="en-US"/>
+        </w:rPr>
+        <w:t xml:space="preserve">  @page { size: A4; }</w:t>
+      </w:r>
+    </w:p>
+    <w:p>
+      <w:pPr>
+        <w:rPr>
+          <w:lang w:val="en-US"/>
+        </w:rPr>
+      </w:pPr>
+      <w:r>
+        <w:rPr>
+          <w:lang w:val="en-US"/>
+        </w:rPr>
+        <w:t xml:space="preserve">  body { font-family: Arial, sans-serif; margin: 20mm; }</w:t>
+      </w:r>
+    </w:p>
+    <w:p>
+      <w:pPr>
+        <w:rPr>
+          <w:lang w:val="en-US"/>
+        </w:rPr>
+      </w:pPr>
+      <w:r>
+        <w:rPr>
+          <w:lang w:val="en-US"/>
+        </w:rPr>
+        <w:lastRenderedPageBreak/>
+        <w:t xml:space="preserve">  .header{ </w:t>
+      </w:r>
+      <w:proofErr w:type="spellStart"/>
+      <w:r>
+        <w:rPr>
+          <w:lang w:val="en-US"/>
+        </w:rPr>
+        <w:t>text-align:left</w:t>
+      </w:r>
+      <w:proofErr w:type="spellEnd"/>
+      <w:r>
+        <w:rPr>
+          <w:lang w:val="en-US"/>
+        </w:rPr>
+        <w:t>; }</w:t>
+      </w:r>
+    </w:p>
+    <w:p>
+      <w:pPr>
+        <w:rPr>
+          <w:lang w:val="en-US"/>
+        </w:rPr>
+      </w:pPr>
+      <w:r>
+        <w:rPr>
+          <w:lang w:val="en-US"/>
+        </w:rPr>
+        <w:t>&lt;/style&gt;</w:t>
+      </w:r>
+    </w:p>
+    <w:p>
+      <w:pPr>
+        <w:rPr>
+          <w:lang w:val="en-US"/>
+        </w:rPr>
+      </w:pPr>
+      <w:r>
+        <w:rPr>
+          <w:lang w:val="en-US"/>
+        </w:rPr>
+        <w:t>&lt;/head&gt;</w:t>
+      </w:r>
+    </w:p>
+    <w:p>
+      <w:pPr>
+        <w:rPr>
+          <w:lang w:val="en-US"/>
+        </w:rPr>
+      </w:pPr>
+      <w:r>
+        <w:rPr>
+          <w:lang w:val="en-US"/>
+        </w:rPr>
+        <w:t>&lt;body onload="</w:t>
+      </w:r>
+      <w:proofErr w:type="spellStart"/>
+      <w:r>
+        <w:rPr>
+          <w:lang w:val="en-US"/>
+        </w:rPr>
+        <w:t>window.print</w:t>
+      </w:r>
+      <w:proofErr w:type="spellEnd"/>
+      <w:r>
+        <w:rPr>
+          <w:lang w:val="en-US"/>
+        </w:rPr>
+        <w:t>()"&gt;</w:t>
+      </w:r>
+    </w:p>
+    <w:p>
+      <w:pPr>
+        <w:rPr>
+          <w:lang w:val="en-US"/>
+        </w:rPr>
+      </w:pPr>
+      <w:r>
+        <w:rPr>
+          <w:lang w:val="en-US"/>
+        </w:rPr>
+        <w:t xml:space="preserve">  &lt;div class="header"&gt;</w:t>
+      </w:r>
+    </w:p>
+    <w:p>
+      <w:pPr>
+        <w:rPr>
+          <w:lang w:val="en-US"/>
+        </w:rPr>
+      </w:pPr>
+      <w:r>
+        <w:rPr>
+          <w:lang w:val="en-US"/>
+        </w:rPr>
+        <w:t xml:space="preserve">    &lt;h2&gt;</w:t>
+      </w:r>
+      <w:proofErr w:type="spellStart"/>
+      <w:r>
+        <w:rPr>
+          <w:lang w:val="en-US"/>
+        </w:rPr>
+        <w:t>Receta</w:t>
+      </w:r>
+      <w:proofErr w:type="spellEnd"/>
+      <w:r>
+        <w:rPr>
+          <w:lang w:val="en-US"/>
+        </w:rPr>
+        <w:t xml:space="preserve"> </w:t>
+      </w:r>
+      <w:proofErr w:type="spellStart"/>
+      <w:r>
+        <w:rPr>
+          <w:lang w:val="en-US"/>
+        </w:rPr>
+        <w:t>médica</w:t>
+      </w:r>
+      <w:proofErr w:type="spellEnd"/>
+      <w:r>
+        <w:rPr>
+          <w:lang w:val="en-US"/>
+        </w:rPr>
+        <w:t>&lt;/h2&gt;</w:t>
+      </w:r>
+    </w:p>
+    <w:p>
+      <w:pPr>
+        <w:rPr>
+          <w:lang w:val="en-US"/>
+        </w:rPr>
+      </w:pPr>
+      <w:r>
+        <w:rPr>
+          <w:lang w:val="en-US"/>
+        </w:rPr>
+        <w:t xml:space="preserve">    &lt;p&gt;&lt;strong&gt;Medico:&lt;/strong&gt; &lt;?</w:t>
+      </w:r>
+      <w:proofErr w:type="spellStart"/>
+      <w:r>
+        <w:rPr>
+          <w:lang w:val="en-US"/>
+        </w:rPr>
+        <w:t>php</w:t>
+      </w:r>
+      <w:proofErr w:type="spellEnd"/>
+      <w:r>
+        <w:rPr>
+          <w:lang w:val="en-US"/>
+        </w:rPr>
+        <w:t xml:space="preserve"> echo </w:t>
+      </w:r>
+      <w:proofErr w:type="spellStart"/>
+      <w:r>
+        <w:rPr>
+          <w:lang w:val="en-US"/>
+        </w:rPr>
+        <w:t>htmlspecialchars</w:t>
+      </w:r>
+      <w:proofErr w:type="spellEnd"/>
+      <w:r>
+        <w:rPr>
+          <w:lang w:val="en-US"/>
+        </w:rPr>
+        <w:t>($rec['</w:t>
       </w:r>
       <w:proofErr w:type="spellStart"/>
       <w:r>
@@ -4608,23 +4714,62 @@
         <w:rPr>
           <w:lang w:val="en-US"/>
         </w:rPr>
-        <w:t xml:space="preserve">, </w:t>
-      </w:r>
-      <w:proofErr w:type="spellStart"/>
-      <w:proofErr w:type="gramStart"/>
-      <w:r>
-        <w:rPr>
-          <w:lang w:val="en-US"/>
-        </w:rPr>
-        <w:t>p.nombre</w:t>
-      </w:r>
-      <w:proofErr w:type="spellEnd"/>
-      <w:proofErr w:type="gramEnd"/>
-      <w:r>
-        <w:rPr>
-          <w:lang w:val="en-US"/>
-        </w:rPr>
-        <w:t xml:space="preserve"> as </w:t>
+        <w:t>']);?&gt;&lt;/p&gt;</w:t>
+      </w:r>
+    </w:p>
+    <w:p>
+      <w:pPr>
+        <w:rPr>
+          <w:lang w:val="en-US"/>
+        </w:rPr>
+      </w:pPr>
+      <w:r>
+        <w:rPr>
+          <w:lang w:val="en-US"/>
+        </w:rPr>
+        <w:t xml:space="preserve">    &lt;p&gt;&lt;strong&gt;</w:t>
+      </w:r>
+      <w:proofErr w:type="spellStart"/>
+      <w:r>
+        <w:rPr>
+          <w:lang w:val="en-US"/>
+        </w:rPr>
+        <w:t>Paciente</w:t>
+      </w:r>
+      <w:proofErr w:type="spellEnd"/>
+      <w:r>
+        <w:rPr>
+          <w:lang w:val="en-US"/>
+        </w:rPr>
+        <w:t>:&lt;/strong&gt; &lt;?</w:t>
+      </w:r>
+      <w:proofErr w:type="spellStart"/>
+      <w:r>
+        <w:rPr>
+          <w:lang w:val="en-US"/>
+        </w:rPr>
+        <w:t>php</w:t>
+      </w:r>
+      <w:proofErr w:type="spellEnd"/>
+      <w:r>
+        <w:rPr>
+          <w:lang w:val="en-US"/>
+        </w:rPr>
+        <w:t xml:space="preserve"> echo </w:t>
+      </w:r>
+      <w:proofErr w:type="spellStart"/>
+      <w:r>
+        <w:rPr>
+          <w:lang w:val="en-US"/>
+        </w:rPr>
+        <w:t>htmlspecialchars</w:t>
+      </w:r>
+      <w:proofErr w:type="spellEnd"/>
+      <w:r>
+        <w:rPr>
+          <w:lang w:val="en-US"/>
+        </w:rPr>
+        <w:t>($rec['</w:t>
       </w:r>
       <w:proofErr w:type="spellStart"/>
       <w:r>
@@ -4638,709 +4783,245 @@
         <w:rPr>
           <w:lang w:val="en-US"/>
         </w:rPr>
-        <w:t xml:space="preserve"> FROM </w:t>
-      </w:r>
-      <w:proofErr w:type="spellStart"/>
-      <w:r>
-        <w:rPr>
-          <w:lang w:val="en-US"/>
-        </w:rPr>
-        <w:t>recetas</w:t>
-      </w:r>
-      <w:proofErr w:type="spellEnd"/>
-      <w:r>
-        <w:rPr>
-          <w:lang w:val="en-US"/>
-        </w:rPr>
-        <w:t xml:space="preserve"> r JOIN medicos m ON </w:t>
-      </w:r>
-      <w:proofErr w:type="gramStart"/>
-      <w:r>
-        <w:rPr>
-          <w:lang w:val="en-US"/>
-        </w:rPr>
-        <w:t>r.medico_id=m.id</w:t>
-      </w:r>
-      <w:proofErr w:type="gramEnd"/>
-      <w:r>
-        <w:rPr>
-          <w:lang w:val="en-US"/>
-        </w:rPr>
-        <w:t xml:space="preserve"> JOIN </w:t>
-      </w:r>
-      <w:proofErr w:type="spellStart"/>
-      <w:r>
-        <w:rPr>
-          <w:lang w:val="en-US"/>
-        </w:rPr>
-        <w:t>pacientes</w:t>
-      </w:r>
-      <w:proofErr w:type="spellEnd"/>
-      <w:r>
-        <w:rPr>
-          <w:lang w:val="en-US"/>
-        </w:rPr>
-        <w:t xml:space="preserve"> p ON </w:t>
-      </w:r>
-      <w:proofErr w:type="gramStart"/>
-      <w:r>
-        <w:rPr>
-          <w:lang w:val="en-US"/>
-        </w:rPr>
-        <w:t>r.paciente_id=p.id</w:t>
-      </w:r>
-      <w:proofErr w:type="gramEnd"/>
-      <w:r>
-        <w:rPr>
-          <w:lang w:val="en-US"/>
-        </w:rPr>
-        <w:t xml:space="preserve"> WHERE r.id=?'</w:t>
-      </w:r>
-      <w:proofErr w:type="gramStart"/>
-      <w:r>
-        <w:rPr>
-          <w:lang w:val="en-US"/>
-        </w:rPr>
-        <w:t>);</w:t>
-      </w:r>
-      <w:proofErr w:type="gramEnd"/>
-    </w:p>
-    <w:p>
-      <w:pPr>
-        <w:rPr>
-          <w:lang w:val="en-US"/>
-        </w:rPr>
-      </w:pPr>
-      <w:r>
-        <w:rPr>
-          <w:lang w:val="en-US"/>
-        </w:rPr>
-        <w:t>$</w:t>
-      </w:r>
-      <w:proofErr w:type="spellStart"/>
-      <w:r>
-        <w:rPr>
-          <w:lang w:val="en-US"/>
-        </w:rPr>
-        <w:t>stmt</w:t>
-      </w:r>
-      <w:proofErr w:type="spellEnd"/>
-      <w:r>
-        <w:rPr>
-          <w:lang w:val="en-US"/>
-        </w:rPr>
-        <w:t>-&gt;execute([$id]</w:t>
-      </w:r>
-      <w:proofErr w:type="gramStart"/>
-      <w:r>
-        <w:rPr>
-          <w:lang w:val="en-US"/>
-        </w:rPr>
-        <w:t>);</w:t>
-      </w:r>
-      <w:proofErr w:type="gramEnd"/>
-    </w:p>
-    <w:p>
-      <w:pPr>
-        <w:rPr>
-          <w:lang w:val="en-US"/>
-        </w:rPr>
-      </w:pPr>
-      <w:r>
-        <w:rPr>
-          <w:lang w:val="en-US"/>
-        </w:rPr>
-        <w:t>$rec = $</w:t>
-      </w:r>
-      <w:proofErr w:type="spellStart"/>
-      <w:r>
-        <w:rPr>
-          <w:lang w:val="en-US"/>
-        </w:rPr>
-        <w:t>stmt</w:t>
-      </w:r>
-      <w:proofErr w:type="spellEnd"/>
-      <w:r>
-        <w:rPr>
-          <w:lang w:val="en-US"/>
-        </w:rPr>
-        <w:t>-&gt;</w:t>
-      </w:r>
-      <w:proofErr w:type="gramStart"/>
-      <w:r>
-        <w:rPr>
-          <w:lang w:val="en-US"/>
-        </w:rPr>
-        <w:t>fetch();</w:t>
-      </w:r>
-      <w:proofErr w:type="gramEnd"/>
-    </w:p>
-    <w:p>
-      <w:pPr>
-        <w:rPr>
-          <w:lang w:val="en-US"/>
-        </w:rPr>
-      </w:pPr>
-      <w:r>
-        <w:rPr>
-          <w:lang w:val="en-US"/>
-        </w:rPr>
-        <w:t>$</w:t>
-      </w:r>
-      <w:proofErr w:type="spellStart"/>
-      <w:r>
-        <w:rPr>
-          <w:lang w:val="en-US"/>
-        </w:rPr>
-        <w:t>stmt</w:t>
-      </w:r>
-      <w:proofErr w:type="spellEnd"/>
-      <w:r>
-        <w:rPr>
-          <w:lang w:val="en-US"/>
-        </w:rPr>
-        <w:t xml:space="preserve"> = $</w:t>
-      </w:r>
-      <w:proofErr w:type="spellStart"/>
-      <w:r>
-        <w:rPr>
-          <w:lang w:val="en-US"/>
-        </w:rPr>
-        <w:t>pdo</w:t>
-      </w:r>
-      <w:proofErr w:type="spellEnd"/>
-      <w:r>
-        <w:rPr>
-          <w:lang w:val="en-US"/>
-        </w:rPr>
-        <w:t>-&gt;</w:t>
-      </w:r>
-      <w:proofErr w:type="gramStart"/>
-      <w:r>
-        <w:rPr>
-          <w:lang w:val="en-US"/>
-        </w:rPr>
-        <w:t>prepare(</w:t>
-      </w:r>
-      <w:proofErr w:type="gramEnd"/>
-      <w:r>
-        <w:rPr>
-          <w:lang w:val="en-US"/>
-        </w:rPr>
-        <w:t xml:space="preserve">'SELECT rm.*, </w:t>
-      </w:r>
-      <w:proofErr w:type="spellStart"/>
-      <w:proofErr w:type="gramStart"/>
-      <w:r>
-        <w:rPr>
-          <w:lang w:val="en-US"/>
-        </w:rPr>
-        <w:t>md.nombre</w:t>
-      </w:r>
-      <w:proofErr w:type="spellEnd"/>
-      <w:proofErr w:type="gramEnd"/>
-      <w:r>
-        <w:rPr>
-          <w:lang w:val="en-US"/>
-        </w:rPr>
-        <w:t xml:space="preserve"> FROM </w:t>
-      </w:r>
-      <w:proofErr w:type="spellStart"/>
-      <w:r>
-        <w:rPr>
-          <w:lang w:val="en-US"/>
-        </w:rPr>
-        <w:t>receta_medicamento</w:t>
-      </w:r>
-      <w:proofErr w:type="spellEnd"/>
-      <w:r>
-        <w:rPr>
-          <w:lang w:val="en-US"/>
-        </w:rPr>
-        <w:t xml:space="preserve"> rm JOIN </w:t>
-      </w:r>
-      <w:proofErr w:type="spellStart"/>
-      <w:r>
-        <w:rPr>
-          <w:lang w:val="en-US"/>
-        </w:rPr>
-        <w:t>medicamentos</w:t>
-      </w:r>
-      <w:proofErr w:type="spellEnd"/>
-      <w:r>
-        <w:rPr>
-          <w:lang w:val="en-US"/>
-        </w:rPr>
-        <w:t xml:space="preserve"> md ON </w:t>
-      </w:r>
-      <w:proofErr w:type="spellStart"/>
-      <w:proofErr w:type="gramStart"/>
-      <w:r>
-        <w:rPr>
-          <w:lang w:val="en-US"/>
-        </w:rPr>
-        <w:t>rm.medicamento</w:t>
-      </w:r>
-      <w:proofErr w:type="gramEnd"/>
-      <w:r>
-        <w:rPr>
-          <w:lang w:val="en-US"/>
-        </w:rPr>
-        <w:t>_id</w:t>
-      </w:r>
-      <w:proofErr w:type="spellEnd"/>
-      <w:r>
-        <w:rPr>
-          <w:lang w:val="en-US"/>
-        </w:rPr>
-        <w:t xml:space="preserve"> = md.id WHERE </w:t>
-      </w:r>
-      <w:proofErr w:type="spellStart"/>
-      <w:proofErr w:type="gramStart"/>
-      <w:r>
-        <w:rPr>
-          <w:lang w:val="en-US"/>
-        </w:rPr>
-        <w:t>rm.receta</w:t>
-      </w:r>
-      <w:proofErr w:type="gramEnd"/>
-      <w:r>
-        <w:rPr>
-          <w:lang w:val="en-US"/>
-        </w:rPr>
-        <w:t>_id</w:t>
-      </w:r>
-      <w:proofErr w:type="spellEnd"/>
-      <w:r>
-        <w:rPr>
-          <w:lang w:val="en-US"/>
-        </w:rPr>
-        <w:t>=?'</w:t>
-      </w:r>
-      <w:proofErr w:type="gramStart"/>
-      <w:r>
-        <w:rPr>
-          <w:lang w:val="en-US"/>
-        </w:rPr>
-        <w:t>);</w:t>
-      </w:r>
-      <w:proofErr w:type="gramEnd"/>
-    </w:p>
-    <w:p>
-      <w:pPr>
-        <w:rPr>
-          <w:lang w:val="en-US"/>
-        </w:rPr>
-      </w:pPr>
-      <w:r>
-        <w:rPr>
-          <w:lang w:val="en-US"/>
-        </w:rPr>
-        <w:t>$</w:t>
-      </w:r>
-      <w:proofErr w:type="spellStart"/>
-      <w:r>
-        <w:rPr>
-          <w:lang w:val="en-US"/>
-        </w:rPr>
-        <w:t>stmt</w:t>
-      </w:r>
-      <w:proofErr w:type="spellEnd"/>
-      <w:r>
-        <w:rPr>
-          <w:lang w:val="en-US"/>
-        </w:rPr>
-        <w:t>-&gt;execute([$id]</w:t>
-      </w:r>
-      <w:proofErr w:type="gramStart"/>
-      <w:r>
-        <w:rPr>
-          <w:lang w:val="en-US"/>
-        </w:rPr>
-        <w:t>);</w:t>
-      </w:r>
-      <w:proofErr w:type="gramEnd"/>
-    </w:p>
-    <w:p>
-      <w:pPr>
-        <w:rPr>
-          <w:lang w:val="en-US"/>
-        </w:rPr>
-      </w:pPr>
-      <w:r>
-        <w:rPr>
-          <w:lang w:val="en-US"/>
-        </w:rPr>
-        <w:t>$items = $</w:t>
-      </w:r>
-      <w:proofErr w:type="spellStart"/>
-      <w:r>
-        <w:rPr>
-          <w:lang w:val="en-US"/>
-        </w:rPr>
-        <w:t>stmt</w:t>
-      </w:r>
-      <w:proofErr w:type="spellEnd"/>
-      <w:r>
-        <w:rPr>
-          <w:lang w:val="en-US"/>
-        </w:rPr>
-        <w:t>-&gt;</w:t>
-      </w:r>
-      <w:proofErr w:type="spellStart"/>
-      <w:proofErr w:type="gramStart"/>
-      <w:r>
-        <w:rPr>
-          <w:lang w:val="en-US"/>
-        </w:rPr>
-        <w:t>fetchAll</w:t>
-      </w:r>
-      <w:proofErr w:type="spellEnd"/>
-      <w:r>
-        <w:rPr>
-          <w:lang w:val="en-US"/>
-        </w:rPr>
-        <w:t>();</w:t>
-      </w:r>
-      <w:proofErr w:type="gramEnd"/>
-    </w:p>
-    <w:p>
-      <w:pPr>
-        <w:rPr>
-          <w:lang w:val="en-US"/>
-        </w:rPr>
-      </w:pPr>
-      <w:r>
-        <w:rPr>
-          <w:lang w:val="en-US"/>
-        </w:rPr>
-        <w:t>?&gt;</w:t>
-      </w:r>
-    </w:p>
-    <w:p>
-      <w:pPr>
-        <w:rPr>
-          <w:lang w:val="en-US"/>
-        </w:rPr>
-      </w:pPr>
-      <w:r>
-        <w:rPr>
-          <w:lang w:val="en-US"/>
-        </w:rPr>
-        <w:t>&lt;!doctype html&gt;</w:t>
-      </w:r>
-    </w:p>
-    <w:p>
-      <w:pPr>
-        <w:rPr>
-          <w:lang w:val="en-US"/>
-        </w:rPr>
-      </w:pPr>
-      <w:r>
-        <w:rPr>
-          <w:lang w:val="en-US"/>
-        </w:rPr>
-        <w:t>&lt;html&gt;</w:t>
-      </w:r>
-    </w:p>
-    <w:p>
-      <w:pPr>
-        <w:rPr>
-          <w:lang w:val="en-US"/>
-        </w:rPr>
-      </w:pPr>
-      <w:r>
-        <w:rPr>
-          <w:lang w:val="en-US"/>
-        </w:rPr>
-        <w:t>&lt;head&gt;</w:t>
-      </w:r>
-    </w:p>
-    <w:p>
-      <w:pPr>
-        <w:rPr>
-          <w:lang w:val="en-US"/>
-        </w:rPr>
-      </w:pPr>
-      <w:r>
-        <w:rPr>
-          <w:lang w:val="en-US"/>
-        </w:rPr>
-        <w:t>&lt;meta charset="utf-8"&gt;</w:t>
-      </w:r>
-    </w:p>
-    <w:p>
-      <w:pPr>
-        <w:rPr>
-          <w:lang w:val="en-US"/>
-        </w:rPr>
-      </w:pPr>
-      <w:r>
-        <w:rPr>
-          <w:lang w:val="en-US"/>
-        </w:rPr>
-        <w:t>&lt;title&gt;</w:t>
-      </w:r>
-      <w:proofErr w:type="spellStart"/>
-      <w:r>
-        <w:rPr>
-          <w:lang w:val="en-US"/>
-        </w:rPr>
-        <w:t>Receta</w:t>
-      </w:r>
-      <w:proofErr w:type="spellEnd"/>
-      <w:r>
-        <w:rPr>
-          <w:lang w:val="en-US"/>
-        </w:rPr>
-        <w:t xml:space="preserve"> #&lt;?php echo $rec['id'</w:t>
-      </w:r>
-      <w:proofErr w:type="gramStart"/>
-      <w:r>
-        <w:rPr>
-          <w:lang w:val="en-US"/>
-        </w:rPr>
-        <w:t>];?</w:t>
-      </w:r>
-      <w:proofErr w:type="gramEnd"/>
-      <w:r>
-        <w:rPr>
-          <w:lang w:val="en-US"/>
-        </w:rPr>
-        <w:t>&gt;&lt;/title&gt;</w:t>
-      </w:r>
-    </w:p>
-    <w:p>
-      <w:pPr>
-        <w:rPr>
-          <w:lang w:val="en-US"/>
-        </w:rPr>
-      </w:pPr>
-      <w:r>
-        <w:rPr>
-          <w:lang w:val="en-US"/>
-        </w:rPr>
-        <w:t>&lt;style&gt;</w:t>
-      </w:r>
-    </w:p>
-    <w:p>
-      <w:pPr>
-        <w:rPr>
-          <w:lang w:val="en-US"/>
-        </w:rPr>
-      </w:pPr>
-      <w:r>
-        <w:rPr>
-          <w:lang w:val="en-US"/>
-        </w:rPr>
-        <w:t xml:space="preserve">  @page </w:t>
-      </w:r>
-      <w:proofErr w:type="gramStart"/>
-      <w:r>
-        <w:rPr>
-          <w:lang w:val="en-US"/>
-        </w:rPr>
-        <w:t>{ size</w:t>
-      </w:r>
-      <w:proofErr w:type="gramEnd"/>
-      <w:r>
-        <w:rPr>
-          <w:lang w:val="en-US"/>
-        </w:rPr>
-        <w:t>: A4</w:t>
-      </w:r>
-      <w:proofErr w:type="gramStart"/>
-      <w:r>
-        <w:rPr>
-          <w:lang w:val="en-US"/>
-        </w:rPr>
-        <w:t>; }</w:t>
-      </w:r>
-      <w:proofErr w:type="gramEnd"/>
-    </w:p>
-    <w:p>
-      <w:pPr>
-        <w:rPr>
-          <w:lang w:val="en-US"/>
-        </w:rPr>
-      </w:pPr>
-      <w:r>
-        <w:rPr>
-          <w:lang w:val="en-US"/>
-        </w:rPr>
-        <w:t xml:space="preserve">  body </w:t>
-      </w:r>
-      <w:proofErr w:type="gramStart"/>
-      <w:r>
-        <w:rPr>
-          <w:lang w:val="en-US"/>
-        </w:rPr>
-        <w:t>{ font</w:t>
-      </w:r>
-      <w:proofErr w:type="gramEnd"/>
-      <w:r>
-        <w:rPr>
-          <w:lang w:val="en-US"/>
-        </w:rPr>
-        <w:t>-family: Arial, sans-serif; margin: 20mm</w:t>
-      </w:r>
-      <w:proofErr w:type="gramStart"/>
-      <w:r>
-        <w:rPr>
-          <w:lang w:val="en-US"/>
-        </w:rPr>
-        <w:t>; }</w:t>
-      </w:r>
-      <w:proofErr w:type="gramEnd"/>
-    </w:p>
-    <w:p>
-      <w:pPr>
-        <w:rPr>
-          <w:lang w:val="en-US"/>
-        </w:rPr>
-      </w:pPr>
-      <w:r>
-        <w:rPr>
-          <w:lang w:val="en-US"/>
-        </w:rPr>
-        <w:lastRenderedPageBreak/>
+        <w:t>']);?&gt;&lt;/p&gt;</w:t>
+      </w:r>
+    </w:p>
+    <w:p>
+      <w:pPr>
+        <w:rPr>
+          <w:lang w:val="en-US"/>
+        </w:rPr>
+      </w:pPr>
+      <w:r>
+        <w:rPr>
+          <w:lang w:val="en-US"/>
+        </w:rPr>
+        <w:t xml:space="preserve">    &lt;p&gt;&lt;strong&gt;</w:t>
+      </w:r>
+      <w:proofErr w:type="spellStart"/>
+      <w:r>
+        <w:rPr>
+          <w:lang w:val="en-US"/>
+        </w:rPr>
+        <w:t>Fecha</w:t>
+      </w:r>
+      <w:proofErr w:type="spellEnd"/>
+      <w:r>
+        <w:rPr>
+          <w:lang w:val="en-US"/>
+        </w:rPr>
+        <w:t>:&lt;/strong&gt; &lt;?</w:t>
+      </w:r>
+      <w:proofErr w:type="spellStart"/>
+      <w:r>
+        <w:rPr>
+          <w:lang w:val="en-US"/>
+        </w:rPr>
+        <w:t>php</w:t>
+      </w:r>
+      <w:proofErr w:type="spellEnd"/>
+      <w:r>
+        <w:rPr>
+          <w:lang w:val="en-US"/>
+        </w:rPr>
+        <w:t xml:space="preserve"> echo $rec['</w:t>
+      </w:r>
+      <w:proofErr w:type="spellStart"/>
+      <w:r>
+        <w:rPr>
+          <w:lang w:val="en-US"/>
+        </w:rPr>
+        <w:t>fecha</w:t>
+      </w:r>
+      <w:proofErr w:type="spellEnd"/>
+      <w:r>
+        <w:rPr>
+          <w:lang w:val="en-US"/>
+        </w:rPr>
+        <w:t>'];?&gt;&lt;/p&gt;</w:t>
+      </w:r>
+    </w:p>
+    <w:p>
+      <w:r>
+        <w:rPr>
+          <w:lang w:val="en-US"/>
+        </w:rPr>
         <w:t xml:space="preserve">  </w:t>
       </w:r>
-      <w:proofErr w:type="gramStart"/>
-      <w:r>
-        <w:rPr>
-          <w:lang w:val="en-US"/>
-        </w:rPr>
-        <w:t xml:space="preserve">.header{ </w:t>
-      </w:r>
-      <w:proofErr w:type="spellStart"/>
-      <w:r>
-        <w:rPr>
-          <w:lang w:val="en-US"/>
-        </w:rPr>
-        <w:t>text</w:t>
-      </w:r>
-      <w:proofErr w:type="gramEnd"/>
-      <w:r>
-        <w:rPr>
-          <w:lang w:val="en-US"/>
-        </w:rPr>
-        <w:t>-</w:t>
-      </w:r>
-      <w:proofErr w:type="gramStart"/>
-      <w:r>
-        <w:rPr>
-          <w:lang w:val="en-US"/>
-        </w:rPr>
-        <w:t>align:left</w:t>
-      </w:r>
-      <w:proofErr w:type="spellEnd"/>
-      <w:r>
-        <w:rPr>
-          <w:lang w:val="en-US"/>
-        </w:rPr>
-        <w:t>; }</w:t>
-      </w:r>
-      <w:proofErr w:type="gramEnd"/>
-    </w:p>
-    <w:p>
-      <w:pPr>
-        <w:rPr>
-          <w:lang w:val="en-US"/>
-        </w:rPr>
-      </w:pPr>
-      <w:r>
-        <w:rPr>
-          <w:lang w:val="en-US"/>
-        </w:rPr>
-        <w:t>&lt;/style&gt;</w:t>
-      </w:r>
-    </w:p>
-    <w:p>
-      <w:pPr>
-        <w:rPr>
-          <w:lang w:val="en-US"/>
-        </w:rPr>
-      </w:pPr>
-      <w:r>
-        <w:rPr>
-          <w:lang w:val="en-US"/>
-        </w:rPr>
-        <w:t>&lt;/head&gt;</w:t>
-      </w:r>
-    </w:p>
-    <w:p>
-      <w:pPr>
-        <w:rPr>
-          <w:lang w:val="en-US"/>
-        </w:rPr>
-      </w:pPr>
-      <w:r>
-        <w:rPr>
-          <w:lang w:val="en-US"/>
-        </w:rPr>
-        <w:t>&lt;body onload="</w:t>
-      </w:r>
-      <w:proofErr w:type="spellStart"/>
-      <w:r>
-        <w:rPr>
-          <w:lang w:val="en-US"/>
-        </w:rPr>
-        <w:t>window.</w:t>
-      </w:r>
-      <w:proofErr w:type="gramStart"/>
-      <w:r>
-        <w:rPr>
-          <w:lang w:val="en-US"/>
-        </w:rPr>
-        <w:t>print</w:t>
-      </w:r>
-      <w:proofErr w:type="spellEnd"/>
-      <w:r>
-        <w:rPr>
-          <w:lang w:val="en-US"/>
-        </w:rPr>
-        <w:t>(</w:t>
-      </w:r>
-      <w:proofErr w:type="gramEnd"/>
-      <w:r>
-        <w:rPr>
-          <w:lang w:val="en-US"/>
-        </w:rPr>
-        <w:t>)"&gt;</w:t>
-      </w:r>
-    </w:p>
-    <w:p>
-      <w:pPr>
-        <w:rPr>
-          <w:lang w:val="en-US"/>
-        </w:rPr>
-      </w:pPr>
-      <w:r>
-        <w:rPr>
-          <w:lang w:val="en-US"/>
-        </w:rPr>
-        <w:t xml:space="preserve">  &lt;div class="header"&gt;</w:t>
-      </w:r>
-    </w:p>
-    <w:p>
-      <w:pPr>
-        <w:rPr>
-          <w:lang w:val="en-US"/>
-        </w:rPr>
-      </w:pPr>
-      <w:r>
-        <w:rPr>
-          <w:lang w:val="en-US"/>
-        </w:rPr>
-        <w:t xml:space="preserve">    &lt;h2&gt;</w:t>
-      </w:r>
-      <w:proofErr w:type="spellStart"/>
-      <w:r>
-        <w:rPr>
-          <w:lang w:val="en-US"/>
-        </w:rPr>
-        <w:t>Receta</w:t>
+      <w:r>
+        <w:t>&lt;/</w:t>
+      </w:r>
+      <w:proofErr w:type="spellStart"/>
+      <w:r>
+        <w:t>div</w:t>
+      </w:r>
+      <w:proofErr w:type="spellEnd"/>
+      <w:r>
+        <w:t>&gt;</w:t>
+      </w:r>
+    </w:p>
+    <w:p>
+      <w:r>
+        <w:t xml:space="preserve">  &lt;</w:t>
+      </w:r>
+      <w:proofErr w:type="spellStart"/>
+      <w:r>
+        <w:t>hr</w:t>
+      </w:r>
+      <w:proofErr w:type="spellEnd"/>
+      <w:r>
+        <w:t>&gt;</w:t>
+      </w:r>
+    </w:p>
+    <w:p>
+      <w:r>
+        <w:t xml:space="preserve">  &lt;h3&gt;Medicamentos&lt;/h3&gt;</w:t>
+      </w:r>
+    </w:p>
+    <w:p>
+      <w:pPr>
+        <w:rPr>
+          <w:lang w:val="en-US"/>
+        </w:rPr>
+      </w:pPr>
+      <w:r>
+        <w:t xml:space="preserve">  </w:t>
+      </w:r>
+      <w:r>
+        <w:rPr>
+          <w:lang w:val="en-US"/>
+        </w:rPr>
+        <w:t>&lt;ul&gt;</w:t>
+      </w:r>
+    </w:p>
+    <w:p>
+      <w:pPr>
+        <w:rPr>
+          <w:lang w:val="en-US"/>
+        </w:rPr>
+      </w:pPr>
+      <w:r>
+        <w:rPr>
+          <w:lang w:val="en-US"/>
+        </w:rPr>
+        <w:t xml:space="preserve">  &lt;?</w:t>
+      </w:r>
+      <w:proofErr w:type="spellStart"/>
+      <w:r>
+        <w:rPr>
+          <w:lang w:val="en-US"/>
+        </w:rPr>
+        <w:t>php</w:t>
+      </w:r>
+      <w:proofErr w:type="spellEnd"/>
+      <w:r>
+        <w:rPr>
+          <w:lang w:val="en-US"/>
+        </w:rPr>
+        <w:t xml:space="preserve"> foreach($items as $it): ?&gt;</w:t>
+      </w:r>
+    </w:p>
+    <w:p>
+      <w:pPr>
+        <w:rPr>
+          <w:lang w:val="en-US"/>
+        </w:rPr>
+      </w:pPr>
+      <w:r>
+        <w:rPr>
+          <w:lang w:val="en-US"/>
+        </w:rPr>
+        <w:t xml:space="preserve">    &lt;li&gt;&lt;?</w:t>
+      </w:r>
+      <w:proofErr w:type="spellStart"/>
+      <w:r>
+        <w:rPr>
+          <w:lang w:val="en-US"/>
+        </w:rPr>
+        <w:t>php</w:t>
+      </w:r>
+      <w:proofErr w:type="spellEnd"/>
+      <w:r>
+        <w:rPr>
+          <w:lang w:val="en-US"/>
+        </w:rPr>
+        <w:t xml:space="preserve"> echo </w:t>
+      </w:r>
+      <w:proofErr w:type="spellStart"/>
+      <w:r>
+        <w:rPr>
+          <w:lang w:val="en-US"/>
+        </w:rPr>
+        <w:t>htmlspecialchars</w:t>
+      </w:r>
+      <w:proofErr w:type="spellEnd"/>
+      <w:r>
+        <w:rPr>
+          <w:lang w:val="en-US"/>
+        </w:rPr>
+        <w:t>($it['</w:t>
+      </w:r>
+      <w:proofErr w:type="spellStart"/>
+      <w:r>
+        <w:rPr>
+          <w:lang w:val="en-US"/>
+        </w:rPr>
+        <w:t>nombre</w:t>
+      </w:r>
+      <w:proofErr w:type="spellEnd"/>
+      <w:r>
+        <w:rPr>
+          <w:lang w:val="en-US"/>
+        </w:rPr>
+        <w:t>']).' - '.$it['</w:t>
+      </w:r>
+      <w:proofErr w:type="spellStart"/>
+      <w:r>
+        <w:rPr>
+          <w:lang w:val="en-US"/>
+        </w:rPr>
+        <w:t>posologia</w:t>
+      </w:r>
+      <w:proofErr w:type="spellEnd"/>
+      <w:r>
+        <w:rPr>
+          <w:lang w:val="en-US"/>
+        </w:rPr>
+        <w:t>'].' ('.$it['</w:t>
+      </w:r>
+      <w:proofErr w:type="spellStart"/>
+      <w:r>
+        <w:rPr>
+          <w:lang w:val="en-US"/>
+        </w:rPr>
+        <w:t>cantidad</w:t>
+      </w:r>
+      <w:proofErr w:type="spellEnd"/>
+      <w:r>
+        <w:rPr>
+          <w:lang w:val="en-US"/>
+        </w:rPr>
+        <w:t>'].')';?&gt;&lt;/li&gt;</w:t>
+      </w:r>
+    </w:p>
+    <w:p>
+      <w:pPr>
+        <w:rPr>
+          <w:lang w:val="en-US"/>
+        </w:rPr>
+      </w:pPr>
+      <w:r>
+        <w:rPr>
+          <w:lang w:val="en-US"/>
+        </w:rPr>
+        <w:t xml:space="preserve">  &lt;?</w:t>
+      </w:r>
+      <w:proofErr w:type="spellStart"/>
+      <w:r>
+        <w:rPr>
+          <w:lang w:val="en-US"/>
+        </w:rPr>
+        <w:t>php</w:t>
       </w:r>
       <w:proofErr w:type="spellEnd"/>
       <w:r>
@@ -5354,27 +5035,81 @@
         <w:rPr>
           <w:lang w:val="en-US"/>
         </w:rPr>
-        <w:t>médica</w:t>
-      </w:r>
-      <w:proofErr w:type="spellEnd"/>
-      <w:r>
-        <w:rPr>
-          <w:lang w:val="en-US"/>
-        </w:rPr>
-        <w:t>&lt;/h2&gt;</w:t>
-      </w:r>
-    </w:p>
-    <w:p>
-      <w:pPr>
-        <w:rPr>
-          <w:lang w:val="en-US"/>
-        </w:rPr>
-      </w:pPr>
-      <w:r>
-        <w:rPr>
-          <w:lang w:val="en-US"/>
-        </w:rPr>
-        <w:t xml:space="preserve">    &lt;p&gt;&lt;strong&gt;Medico:&lt;/strong&gt; &lt;?</w:t>
+        <w:t>endforeach</w:t>
+      </w:r>
+      <w:proofErr w:type="spellEnd"/>
+      <w:r>
+        <w:rPr>
+          <w:lang w:val="en-US"/>
+        </w:rPr>
+        <w:t>; ?&gt;</w:t>
+      </w:r>
+    </w:p>
+    <w:p>
+      <w:pPr>
+        <w:rPr>
+          <w:lang w:val="en-US"/>
+        </w:rPr>
+      </w:pPr>
+      <w:r>
+        <w:rPr>
+          <w:lang w:val="en-US"/>
+        </w:rPr>
+        <w:t xml:space="preserve">  &lt;/ul&gt;</w:t>
+      </w:r>
+    </w:p>
+    <w:p>
+      <w:pPr>
+        <w:rPr>
+          <w:lang w:val="en-US"/>
+        </w:rPr>
+      </w:pPr>
+      <w:r>
+        <w:rPr>
+          <w:lang w:val="en-US"/>
+        </w:rPr>
+        <w:t xml:space="preserve">  &lt;</w:t>
+      </w:r>
+      <w:proofErr w:type="spellStart"/>
+      <w:r>
+        <w:rPr>
+          <w:lang w:val="en-US"/>
+        </w:rPr>
+        <w:t>hr</w:t>
+      </w:r>
+      <w:proofErr w:type="spellEnd"/>
+      <w:r>
+        <w:rPr>
+          <w:lang w:val="en-US"/>
+        </w:rPr>
+        <w:t>&gt;</w:t>
+      </w:r>
+    </w:p>
+    <w:p>
+      <w:pPr>
+        <w:rPr>
+          <w:lang w:val="en-US"/>
+        </w:rPr>
+      </w:pPr>
+      <w:r>
+        <w:rPr>
+          <w:lang w:val="en-US"/>
+        </w:rPr>
+        <w:t xml:space="preserve">  &lt;p&gt;</w:t>
+      </w:r>
+      <w:proofErr w:type="spellStart"/>
+      <w:r>
+        <w:rPr>
+          <w:lang w:val="en-US"/>
+        </w:rPr>
+        <w:t>Notas</w:t>
+      </w:r>
+      <w:proofErr w:type="spellEnd"/>
+      <w:r>
+        <w:rPr>
+          <w:lang w:val="en-US"/>
+        </w:rPr>
+        <w:t>: &lt;?</w:t>
       </w:r>
       <w:proofErr w:type="spellStart"/>
       <w:r>
@@ -5388,7 +5123,7 @@
         <w:rPr>
           <w:lang w:val="en-US"/>
         </w:rPr>
-        <w:t xml:space="preserve"> echo </w:t>
+        <w:t xml:space="preserve"> echo nl2br(</w:t>
       </w:r>
       <w:proofErr w:type="spellStart"/>
       <w:r>
@@ -5409,183 +5144,36 @@
         <w:rPr>
           <w:lang w:val="en-US"/>
         </w:rPr>
-        <w:t>medico_nombre</w:t>
-      </w:r>
-      <w:proofErr w:type="spellEnd"/>
-      <w:proofErr w:type="gramStart"/>
-      <w:r>
-        <w:rPr>
-          <w:lang w:val="en-US"/>
-        </w:rPr>
-        <w:t>']);?</w:t>
-      </w:r>
-      <w:proofErr w:type="gramEnd"/>
-      <w:r>
-        <w:rPr>
-          <w:lang w:val="en-US"/>
-        </w:rPr>
-        <w:t>&gt;&lt;/p&gt;</w:t>
-      </w:r>
-    </w:p>
-    <w:p>
-      <w:pPr>
-        <w:rPr>
-          <w:lang w:val="en-US"/>
-        </w:rPr>
-      </w:pPr>
-      <w:r>
-        <w:rPr>
-          <w:lang w:val="en-US"/>
-        </w:rPr>
-        <w:t xml:space="preserve">    &lt;p&gt;&lt;strong&gt;</w:t>
-      </w:r>
-      <w:proofErr w:type="spellStart"/>
-      <w:r>
-        <w:rPr>
-          <w:lang w:val="en-US"/>
-        </w:rPr>
-        <w:t>Paciente</w:t>
-      </w:r>
-      <w:proofErr w:type="spellEnd"/>
-      <w:r>
-        <w:rPr>
-          <w:lang w:val="en-US"/>
-        </w:rPr>
-        <w:t>:&lt;/strong&gt; &lt;?</w:t>
-      </w:r>
-      <w:proofErr w:type="spellStart"/>
-      <w:r>
-        <w:rPr>
-          <w:lang w:val="en-US"/>
-        </w:rPr>
-        <w:t>php</w:t>
-      </w:r>
-      <w:proofErr w:type="spellEnd"/>
-      <w:r>
-        <w:rPr>
-          <w:lang w:val="en-US"/>
-        </w:rPr>
-        <w:t xml:space="preserve"> echo </w:t>
-      </w:r>
-      <w:proofErr w:type="spellStart"/>
-      <w:r>
-        <w:rPr>
-          <w:lang w:val="en-US"/>
-        </w:rPr>
-        <w:t>htmlspecialchars</w:t>
-      </w:r>
-      <w:proofErr w:type="spellEnd"/>
-      <w:r>
-        <w:rPr>
-          <w:lang w:val="en-US"/>
-        </w:rPr>
-        <w:t>($rec['</w:t>
-      </w:r>
-      <w:proofErr w:type="spellStart"/>
-      <w:r>
-        <w:rPr>
-          <w:lang w:val="en-US"/>
-        </w:rPr>
-        <w:t>paciente_nombre</w:t>
-      </w:r>
-      <w:proofErr w:type="spellEnd"/>
-      <w:proofErr w:type="gramStart"/>
-      <w:r>
-        <w:rPr>
-          <w:lang w:val="en-US"/>
-        </w:rPr>
-        <w:t>']);?</w:t>
-      </w:r>
-      <w:proofErr w:type="gramEnd"/>
-      <w:r>
-        <w:rPr>
-          <w:lang w:val="en-US"/>
-        </w:rPr>
-        <w:t>&gt;&lt;/p&gt;</w:t>
-      </w:r>
-    </w:p>
-    <w:p>
-      <w:pPr>
-        <w:rPr>
-          <w:lang w:val="en-US"/>
-        </w:rPr>
-      </w:pPr>
-      <w:r>
-        <w:rPr>
-          <w:lang w:val="en-US"/>
-        </w:rPr>
-        <w:t xml:space="preserve">    &lt;p&gt;&lt;strong&gt;</w:t>
-      </w:r>
-      <w:proofErr w:type="spellStart"/>
-      <w:r>
-        <w:rPr>
-          <w:lang w:val="en-US"/>
-        </w:rPr>
-        <w:t>Fecha</w:t>
-      </w:r>
-      <w:proofErr w:type="spellEnd"/>
-      <w:r>
-        <w:rPr>
-          <w:lang w:val="en-US"/>
-        </w:rPr>
-        <w:t>:&lt;/strong&gt; &lt;?</w:t>
-      </w:r>
-      <w:proofErr w:type="spellStart"/>
-      <w:r>
-        <w:rPr>
-          <w:lang w:val="en-US"/>
-        </w:rPr>
-        <w:t>php</w:t>
-      </w:r>
-      <w:proofErr w:type="spellEnd"/>
-      <w:r>
-        <w:rPr>
-          <w:lang w:val="en-US"/>
-        </w:rPr>
-        <w:t xml:space="preserve"> echo $rec['</w:t>
-      </w:r>
-      <w:proofErr w:type="spellStart"/>
-      <w:r>
-        <w:rPr>
-          <w:lang w:val="en-US"/>
-        </w:rPr>
-        <w:t>fecha</w:t>
-      </w:r>
-      <w:proofErr w:type="spellEnd"/>
-      <w:r>
-        <w:rPr>
-          <w:lang w:val="en-US"/>
-        </w:rPr>
-        <w:t>'</w:t>
-      </w:r>
-      <w:proofErr w:type="gramStart"/>
-      <w:r>
-        <w:rPr>
-          <w:lang w:val="en-US"/>
-        </w:rPr>
-        <w:t>];?</w:t>
-      </w:r>
-      <w:proofErr w:type="gramEnd"/>
-      <w:r>
-        <w:rPr>
-          <w:lang w:val="en-US"/>
-        </w:rPr>
-        <w:t>&gt;&lt;/p&gt;</w:t>
-      </w:r>
-    </w:p>
-    <w:p>
-      <w:r>
-        <w:rPr>
-          <w:lang w:val="en-US"/>
-        </w:rPr>
-        <w:t xml:space="preserve">  </w:t>
-      </w:r>
+        <w:t>notas</w:t>
+      </w:r>
+      <w:proofErr w:type="spellEnd"/>
+      <w:r>
+        <w:rPr>
+          <w:lang w:val="en-US"/>
+        </w:rPr>
+        <w:t>']));?&gt;&lt;/p&gt;</w:t>
+      </w:r>
+    </w:p>
+    <w:p>
+      <w:pPr>
+        <w:rPr>
+          <w:lang w:val="en-US"/>
+        </w:rPr>
+      </w:pPr>
+      <w:r>
+        <w:rPr>
+          <w:lang w:val="en-US"/>
+        </w:rPr>
+        <w:t>&lt;/body&gt;</w:t>
+      </w:r>
+    </w:p>
+    <w:p>
       <w:r>
         <w:t>&lt;/</w:t>
       </w:r>
       <w:proofErr w:type="spellStart"/>
       <w:r>
-        <w:t>div</w:t>
+        <w:t>html</w:t>
       </w:r>
       <w:proofErr w:type="spellEnd"/>
       <w:r>
@@ -5594,420 +5182,8 @@
     </w:p>
     <w:p>
       <w:r>
-        <w:t xml:space="preserve">  &lt;</w:t>
-      </w:r>
-      <w:proofErr w:type="spellStart"/>
-      <w:r>
-        <w:t>hr</w:t>
-      </w:r>
-      <w:proofErr w:type="spellEnd"/>
-      <w:r>
-        <w:t>&gt;</w:t>
-      </w:r>
-    </w:p>
-    <w:p>
-      <w:r>
-        <w:t xml:space="preserve">  &lt;h3&gt;Medicamentos&lt;/h3&gt;</w:t>
-      </w:r>
-    </w:p>
-    <w:p>
-      <w:pPr>
-        <w:rPr>
-          <w:lang w:val="en-US"/>
-        </w:rPr>
-      </w:pPr>
-      <w:r>
-        <w:t xml:space="preserve">  </w:t>
-      </w:r>
-      <w:r>
-        <w:rPr>
-          <w:lang w:val="en-US"/>
-        </w:rPr>
-        <w:t>&lt;ul&gt;</w:t>
-      </w:r>
-    </w:p>
-    <w:p>
-      <w:pPr>
-        <w:rPr>
-          <w:lang w:val="en-US"/>
-        </w:rPr>
-      </w:pPr>
-      <w:r>
-        <w:rPr>
-          <w:lang w:val="en-US"/>
-        </w:rPr>
-        <w:t xml:space="preserve">  &lt;?</w:t>
-      </w:r>
-      <w:proofErr w:type="spellStart"/>
-      <w:r>
-        <w:rPr>
-          <w:lang w:val="en-US"/>
-        </w:rPr>
-        <w:t>php</w:t>
-      </w:r>
-      <w:proofErr w:type="spellEnd"/>
-      <w:r>
-        <w:rPr>
-          <w:lang w:val="en-US"/>
-        </w:rPr>
-        <w:t xml:space="preserve"> </w:t>
-      </w:r>
-      <w:proofErr w:type="gramStart"/>
-      <w:r>
-        <w:rPr>
-          <w:lang w:val="en-US"/>
-        </w:rPr>
-        <w:t>foreach(</w:t>
-      </w:r>
-      <w:proofErr w:type="gramEnd"/>
-      <w:r>
-        <w:rPr>
-          <w:lang w:val="en-US"/>
-        </w:rPr>
-        <w:t>$items as $it)</w:t>
-      </w:r>
-      <w:proofErr w:type="gramStart"/>
-      <w:r>
-        <w:rPr>
-          <w:lang w:val="en-US"/>
-        </w:rPr>
-        <w:t>: ?</w:t>
-      </w:r>
-      <w:proofErr w:type="gramEnd"/>
-      <w:r>
-        <w:rPr>
-          <w:lang w:val="en-US"/>
-        </w:rPr>
-        <w:t>&gt;</w:t>
-      </w:r>
-    </w:p>
-    <w:p>
-      <w:pPr>
-        <w:rPr>
-          <w:lang w:val="en-US"/>
-        </w:rPr>
-      </w:pPr>
-      <w:r>
-        <w:rPr>
-          <w:lang w:val="en-US"/>
-        </w:rPr>
-        <w:t xml:space="preserve">    &lt;li&gt;&lt;?</w:t>
-      </w:r>
-      <w:proofErr w:type="spellStart"/>
-      <w:r>
-        <w:rPr>
-          <w:lang w:val="en-US"/>
-        </w:rPr>
-        <w:t>php</w:t>
-      </w:r>
-      <w:proofErr w:type="spellEnd"/>
-      <w:r>
-        <w:rPr>
-          <w:lang w:val="en-US"/>
-        </w:rPr>
-        <w:t xml:space="preserve"> echo </w:t>
-      </w:r>
-      <w:proofErr w:type="spellStart"/>
-      <w:r>
-        <w:rPr>
-          <w:lang w:val="en-US"/>
-        </w:rPr>
-        <w:t>htmlspecialchars</w:t>
-      </w:r>
-      <w:proofErr w:type="spellEnd"/>
-      <w:r>
-        <w:rPr>
-          <w:lang w:val="en-US"/>
-        </w:rPr>
-        <w:t>($it['</w:t>
-      </w:r>
-      <w:proofErr w:type="spellStart"/>
-      <w:r>
-        <w:rPr>
-          <w:lang w:val="en-US"/>
-        </w:rPr>
-        <w:t>nombre</w:t>
-      </w:r>
-      <w:proofErr w:type="spellEnd"/>
-      <w:r>
-        <w:rPr>
-          <w:lang w:val="en-US"/>
-        </w:rPr>
-        <w:t xml:space="preserve">']).' - </w:t>
-      </w:r>
-      <w:proofErr w:type="gramStart"/>
-      <w:r>
-        <w:rPr>
-          <w:lang w:val="en-US"/>
-        </w:rPr>
-        <w:t>'.$</w:t>
-      </w:r>
-      <w:proofErr w:type="gramEnd"/>
-      <w:r>
-        <w:rPr>
-          <w:lang w:val="en-US"/>
-        </w:rPr>
-        <w:t>it['</w:t>
-      </w:r>
-      <w:proofErr w:type="spellStart"/>
-      <w:r>
-        <w:rPr>
-          <w:lang w:val="en-US"/>
-        </w:rPr>
-        <w:t>posologia</w:t>
-      </w:r>
-      <w:proofErr w:type="spellEnd"/>
-      <w:r>
-        <w:rPr>
-          <w:lang w:val="en-US"/>
-        </w:rPr>
-        <w:t>'].' (</w:t>
-      </w:r>
-      <w:proofErr w:type="gramStart"/>
-      <w:r>
-        <w:rPr>
-          <w:lang w:val="en-US"/>
-        </w:rPr>
-        <w:t>'.$</w:t>
-      </w:r>
-      <w:proofErr w:type="gramEnd"/>
-      <w:r>
-        <w:rPr>
-          <w:lang w:val="en-US"/>
-        </w:rPr>
-        <w:t>it['</w:t>
-      </w:r>
-      <w:proofErr w:type="spellStart"/>
-      <w:r>
-        <w:rPr>
-          <w:lang w:val="en-US"/>
-        </w:rPr>
-        <w:t>cantidad</w:t>
-      </w:r>
-      <w:proofErr w:type="spellEnd"/>
-      <w:r>
-        <w:rPr>
-          <w:lang w:val="en-US"/>
-        </w:rPr>
-        <w:t>'].</w:t>
-      </w:r>
-      <w:proofErr w:type="gramStart"/>
-      <w:r>
-        <w:rPr>
-          <w:lang w:val="en-US"/>
-        </w:rPr>
-        <w:t>')';?</w:t>
-      </w:r>
-      <w:proofErr w:type="gramEnd"/>
-      <w:r>
-        <w:rPr>
-          <w:lang w:val="en-US"/>
-        </w:rPr>
-        <w:t>&gt;&lt;/li&gt;</w:t>
-      </w:r>
-    </w:p>
-    <w:p>
-      <w:pPr>
-        <w:rPr>
-          <w:lang w:val="en-US"/>
-        </w:rPr>
-      </w:pPr>
-      <w:r>
-        <w:rPr>
-          <w:lang w:val="en-US"/>
-        </w:rPr>
-        <w:t xml:space="preserve">  &lt;?</w:t>
-      </w:r>
-      <w:proofErr w:type="spellStart"/>
-      <w:r>
-        <w:rPr>
-          <w:lang w:val="en-US"/>
-        </w:rPr>
-        <w:t>php</w:t>
-      </w:r>
-      <w:proofErr w:type="spellEnd"/>
-      <w:r>
-        <w:rPr>
-          <w:lang w:val="en-US"/>
-        </w:rPr>
-        <w:t xml:space="preserve"> </w:t>
-      </w:r>
-      <w:proofErr w:type="spellStart"/>
-      <w:r>
-        <w:rPr>
-          <w:lang w:val="en-US"/>
-        </w:rPr>
-        <w:t>endforeach</w:t>
-      </w:r>
-      <w:proofErr w:type="spellEnd"/>
-      <w:proofErr w:type="gramStart"/>
-      <w:r>
-        <w:rPr>
-          <w:lang w:val="en-US"/>
-        </w:rPr>
-        <w:t>; ?</w:t>
-      </w:r>
-      <w:proofErr w:type="gramEnd"/>
-      <w:r>
-        <w:rPr>
-          <w:lang w:val="en-US"/>
-        </w:rPr>
-        <w:t>&gt;</w:t>
-      </w:r>
-    </w:p>
-    <w:p>
-      <w:pPr>
-        <w:rPr>
-          <w:lang w:val="en-US"/>
-        </w:rPr>
-      </w:pPr>
-      <w:r>
-        <w:rPr>
-          <w:lang w:val="en-US"/>
-        </w:rPr>
-        <w:t xml:space="preserve">  &lt;/ul&gt;</w:t>
-      </w:r>
-    </w:p>
-    <w:p>
-      <w:pPr>
-        <w:rPr>
-          <w:lang w:val="en-US"/>
-        </w:rPr>
-      </w:pPr>
-      <w:r>
-        <w:rPr>
-          <w:lang w:val="en-US"/>
-        </w:rPr>
-        <w:t xml:space="preserve">  &lt;</w:t>
-      </w:r>
-      <w:proofErr w:type="spellStart"/>
-      <w:r>
-        <w:rPr>
-          <w:lang w:val="en-US"/>
-        </w:rPr>
-        <w:t>hr</w:t>
-      </w:r>
-      <w:proofErr w:type="spellEnd"/>
-      <w:r>
-        <w:rPr>
-          <w:lang w:val="en-US"/>
-        </w:rPr>
-        <w:t>&gt;</w:t>
-      </w:r>
-    </w:p>
-    <w:p>
-      <w:pPr>
-        <w:rPr>
-          <w:lang w:val="en-US"/>
-        </w:rPr>
-      </w:pPr>
-      <w:r>
-        <w:rPr>
-          <w:lang w:val="en-US"/>
-        </w:rPr>
-        <w:t xml:space="preserve">  &lt;p&gt;</w:t>
-      </w:r>
-      <w:proofErr w:type="spellStart"/>
-      <w:r>
-        <w:rPr>
-          <w:lang w:val="en-US"/>
-        </w:rPr>
-        <w:t>Notas</w:t>
-      </w:r>
-      <w:proofErr w:type="spellEnd"/>
-      <w:r>
-        <w:rPr>
-          <w:lang w:val="en-US"/>
-        </w:rPr>
-        <w:t>: &lt;?</w:t>
-      </w:r>
-      <w:proofErr w:type="spellStart"/>
-      <w:r>
-        <w:rPr>
-          <w:lang w:val="en-US"/>
-        </w:rPr>
-        <w:t>php</w:t>
-      </w:r>
-      <w:proofErr w:type="spellEnd"/>
-      <w:r>
-        <w:rPr>
-          <w:lang w:val="en-US"/>
-        </w:rPr>
-        <w:t xml:space="preserve"> echo nl2br(</w:t>
-      </w:r>
-      <w:proofErr w:type="spellStart"/>
-      <w:r>
-        <w:rPr>
-          <w:lang w:val="en-US"/>
-        </w:rPr>
-        <w:t>htmlspecialchars</w:t>
-      </w:r>
-      <w:proofErr w:type="spellEnd"/>
-      <w:r>
-        <w:rPr>
-          <w:lang w:val="en-US"/>
-        </w:rPr>
-        <w:t>($rec['</w:t>
-      </w:r>
-      <w:proofErr w:type="spellStart"/>
-      <w:r>
-        <w:rPr>
-          <w:lang w:val="en-US"/>
-        </w:rPr>
-        <w:t>notas</w:t>
-      </w:r>
-      <w:proofErr w:type="spellEnd"/>
-      <w:r>
-        <w:rPr>
-          <w:lang w:val="en-US"/>
-        </w:rPr>
-        <w:t>'</w:t>
-      </w:r>
-      <w:proofErr w:type="gramStart"/>
-      <w:r>
-        <w:rPr>
-          <w:lang w:val="en-US"/>
-        </w:rPr>
-        <w:t>]));?</w:t>
-      </w:r>
-      <w:proofErr w:type="gramEnd"/>
-      <w:r>
-        <w:rPr>
-          <w:lang w:val="en-US"/>
-        </w:rPr>
-        <w:t>&gt;&lt;/p&gt;</w:t>
-      </w:r>
-    </w:p>
-    <w:p>
-      <w:pPr>
-        <w:rPr>
-          <w:lang w:val="en-US"/>
-        </w:rPr>
-      </w:pPr>
-      <w:r>
-        <w:rPr>
-          <w:lang w:val="en-US"/>
-        </w:rPr>
-        <w:t>&lt;/body&gt;</w:t>
-      </w:r>
-    </w:p>
-    <w:p>
-      <w:r>
-        <w:t>&lt;/</w:t>
-      </w:r>
-      <w:proofErr w:type="spellStart"/>
-      <w:r>
-        <w:t>html</w:t>
-      </w:r>
-      <w:proofErr w:type="spellEnd"/>
-      <w:r>
-        <w:t>&gt;</w:t>
-      </w:r>
-    </w:p>
-    <w:p>
-      <w:r>
         <w:pict w14:anchorId="16E6B688">
-          <v:rect id="_x0000_i1116" style="width:0;height:1.5pt" o:hralign="center" o:hrstd="t" o:hr="t" fillcolor="#a0a0a0" stroked="f"/>
+          <v:rect id="_x0000_i1032" style="width:0;height:1.5pt" o:hralign="center" o:hrstd="t" o:hr="t" fillcolor="#a0a0a0" stroked="f"/>
         </w:pict>
       </w:r>
     </w:p>
@@ -6058,14 +5234,9 @@
       </w:r>
       <w:proofErr w:type="spellStart"/>
       <w:r>
-        <w:t>recetas_</w:t>
-      </w:r>
-      <w:proofErr w:type="gramStart"/>
-      <w:r>
-        <w:t>app</w:t>
-      </w:r>
-      <w:proofErr w:type="spellEnd"/>
-      <w:proofErr w:type="gramEnd"/>
+        <w:t>recetas_app</w:t>
+      </w:r>
+      <w:proofErr w:type="spellEnd"/>
       <w:r>
         <w:t xml:space="preserve"> a /</w:t>
       </w:r>
@@ -6087,14 +5258,9 @@
       </w:r>
       <w:proofErr w:type="spellStart"/>
       <w:r>
-        <w:t>recetas_</w:t>
-      </w:r>
-      <w:proofErr w:type="gramStart"/>
-      <w:r>
-        <w:t>app</w:t>
-      </w:r>
-      <w:proofErr w:type="spellEnd"/>
-      <w:proofErr w:type="gramEnd"/>
+        <w:t>recetas_app</w:t>
+      </w:r>
+      <w:proofErr w:type="spellEnd"/>
       <w:r>
         <w:t xml:space="preserve"> o C:\xampp\htdocs\recetas_app.</w:t>
       </w:r>
@@ -6197,7 +5363,7 @@
     <w:p>
       <w:r>
         <w:pict w14:anchorId="2BF53CED">
-          <v:rect id="_x0000_i1117" style="width:0;height:1.5pt" o:hralign="center" o:hrstd="t" o:hr="t" fillcolor="#a0a0a0" stroked="f"/>
+          <v:rect id="_x0000_i1033" style="width:0;height:1.5pt" o:hralign="center" o:hrstd="t" o:hr="t" fillcolor="#a0a0a0" stroked="f"/>
         </w:pict>
       </w:r>
     </w:p>
@@ -6410,7 +5576,7 @@
     <w:p>
       <w:r>
         <w:pict w14:anchorId="7A2F1F72">
-          <v:rect id="_x0000_i1118" style="width:0;height:1.5pt" o:hralign="center" o:hrstd="t" o:hr="t" fillcolor="#a0a0a0" stroked="f"/>
+          <v:rect id="_x0000_i1034" style="width:0;height:1.5pt" o:hralign="center" o:hrstd="t" o:hr="t" fillcolor="#a0a0a0" stroked="f"/>
         </w:pict>
       </w:r>
     </w:p>
@@ -6984,7 +6150,7 @@
       <w:r>
         <w:lastRenderedPageBreak/>
         <w:pict w14:anchorId="7CD63FF6">
-          <v:rect id="_x0000_i1119" style="width:0;height:1.5pt" o:hralign="center" o:hrstd="t" o:hr="t" fillcolor="#a0a0a0" stroked="f"/>
+          <v:rect id="_x0000_i1035" style="width:0;height:1.5pt" o:hralign="center" o:hrstd="t" o:hr="t" fillcolor="#a0a0a0" stroked="f"/>
         </w:pict>
       </w:r>
     </w:p>
@@ -7051,7 +6217,7 @@
     <w:p>
       <w:r>
         <w:pict w14:anchorId="4260C1C5">
-          <v:rect id="_x0000_i1120" style="width:0;height:1.5pt" o:hralign="center" o:hrstd="t" o:hr="t" fillcolor="#a0a0a0" stroked="f"/>
+          <v:rect id="_x0000_i1036" style="width:0;height:1.5pt" o:hralign="center" o:hrstd="t" o:hr="t" fillcolor="#a0a0a0" stroked="f"/>
         </w:pict>
       </w:r>
     </w:p>
@@ -7182,7 +6348,7 @@
     <w:p>
       <w:r>
         <w:pict w14:anchorId="14F670B8">
-          <v:rect id="_x0000_i1121" style="width:0;height:1.5pt" o:hralign="center" o:hrstd="t" o:hr="t" fillcolor="#a0a0a0" stroked="f"/>
+          <v:rect id="_x0000_i1037" style="width:0;height:1.5pt" o:hralign="center" o:hrstd="t" o:hr="t" fillcolor="#a0a0a0" stroked="f"/>
         </w:pict>
       </w:r>
     </w:p>
@@ -7255,15 +6421,7 @@
       </w:r>
       <w:proofErr w:type="spellEnd"/>
       <w:r>
-        <w:t xml:space="preserve"> REST para integración con </w:t>
-      </w:r>
-      <w:proofErr w:type="gramStart"/>
-      <w:r>
-        <w:t>apps</w:t>
-      </w:r>
-      <w:proofErr w:type="gramEnd"/>
-      <w:r>
-        <w:t xml:space="preserve"> móviles.</w:t>
+        <w:t xml:space="preserve"> REST para integración con apps móviles.</w:t>
       </w:r>
     </w:p>
     <w:p>
@@ -7288,9 +6446,19 @@
     <w:p>
       <w:r>
         <w:pict w14:anchorId="4D4F07A1">
-          <v:rect id="_x0000_i1122" style="width:0;height:1.5pt" o:hralign="center" o:hrstd="t" o:hr="t" fillcolor="#a0a0a0" stroked="f"/>
+          <v:rect id="_x0000_i1038" style="width:0;height:1.5pt" o:hralign="center" o:hrstd="t" o:hr="t" fillcolor="#a0a0a0" stroked="f"/>
         </w:pict>
       </w:r>
+    </w:p>
+    <w:p>
+      <w:hyperlink r:id="rId7" w:history="1">
+        <w:r>
+          <w:rPr>
+            <w:rStyle w:val="Hyperlink"/>
+          </w:rPr>
+          <w:t>https://github.com/HarukaUwub/RecetasMedicaDAW/</w:t>
+        </w:r>
+      </w:hyperlink>
     </w:p>
     <w:p/>
     <w:sectPr>
@@ -9815,6 +8983,7 @@
   <w:style w:type="character" w:default="1" w:styleId="DefaultParagraphFont">
     <w:name w:val="Default Paragraph Font"/>
     <w:uiPriority w:val="1"/>
+    <w:semiHidden/>
     <w:unhideWhenUsed/>
   </w:style>
   <w:style w:type="table" w:default="1" w:styleId="TableNormal">
@@ -10126,6 +9295,29 @@
       <w:smallCaps/>
       <w:color w:val="0F4761" w:themeColor="accent1" w:themeShade="BF"/>
       <w:spacing w:val="5"/>
+    </w:rPr>
+  </w:style>
+  <w:style w:type="character" w:styleId="Hyperlink">
+    <w:name w:val="Hyperlink"/>
+    <w:basedOn w:val="DefaultParagraphFont"/>
+    <w:uiPriority w:val="99"/>
+    <w:unhideWhenUsed/>
+    <w:rsid w:val="00B6569B"/>
+    <w:rPr>
+      <w:color w:val="467886" w:themeColor="hyperlink"/>
+      <w:u w:val="single"/>
+    </w:rPr>
+  </w:style>
+  <w:style w:type="character" w:styleId="UnresolvedMention">
+    <w:name w:val="Unresolved Mention"/>
+    <w:basedOn w:val="DefaultParagraphFont"/>
+    <w:uiPriority w:val="99"/>
+    <w:semiHidden/>
+    <w:unhideWhenUsed/>
+    <w:rsid w:val="00B6569B"/>
+    <w:rPr>
+      <w:color w:val="605E5C"/>
+      <w:shd w:val="clear" w:color="auto" w:fill="E1DFDD"/>
     </w:rPr>
   </w:style>
 </w:styles>
